--- a/lab1/academic-laboratory-report-template-master/report/report.docx
+++ b/lab1/academic-laboratory-report-template-master/report/report.docx
@@ -19,7 +19,7 @@
         <w:t xml:space="preserve"> </w:t>
       </w:r>
       <w:r>
-        <w:t xml:space="preserve">№1</w:t>
+        <w:t xml:space="preserve">№3</w:t>
       </w:r>
     </w:p>
     <w:p>
@@ -85,97 +85,38 @@
         <w:t xml:space="preserve">Цель работы</w:t>
       </w:r>
     </w:p>
+    <w:bookmarkEnd w:id="20"/>
+    <w:bookmarkStart w:id="97" w:name="выполнение-лабораторной-работы"/>
     <w:p>
       <w:pPr>
-        <w:pStyle w:val="FirstParagraph"/>
-      </w:pPr>
-      <w:r>
-        <w:t xml:space="preserve">Вспомнить основные функции git и markdown.</w:t>
-      </w:r>
-    </w:p>
-    <w:bookmarkEnd w:id="20"/>
-    <w:bookmarkStart w:id="21" w:name="задание"/>
-    <w:p>
-      <w:pPr>
         <w:pStyle w:val="Heading1"/>
       </w:pPr>
       <w:r>
-        <w:t xml:space="preserve">Задание</w:t>
+        <w:t xml:space="preserve">Выполнение лабораторной работы</w:t>
       </w:r>
     </w:p>
     <w:p>
       <w:pPr>
-        <w:numPr>
-          <w:ilvl w:val="0"/>
-          <w:numId w:val="1001"/>
-        </w:numPr>
-      </w:pPr>
-      <w:r>
-        <w:t xml:space="preserve">Сделайте отчёт по предыдущей лабораторной работе в формате Markdown.</w:t>
-      </w:r>
-    </w:p>
-    <w:p>
-      <w:pPr>
-        <w:numPr>
-          <w:ilvl w:val="0"/>
-          <w:numId w:val="1001"/>
-        </w:numPr>
-      </w:pPr>
-      <w:r>
-        <w:t xml:space="preserve">В качестве отчёта просьба предоставить отчёты в 3 форматах: pdf, docx и md (в архиве, поскольку он должен содержать скриншоты, Makefile и т.д.)</w:t>
-      </w:r>
-    </w:p>
-    <w:bookmarkEnd w:id="21"/>
-    <w:bookmarkStart w:id="90" w:name="выполнение-лабораторной-работы"/>
-    <w:p>
-      <w:pPr>
-        <w:pStyle w:val="Heading1"/>
-      </w:pPr>
-      <w:r>
-        <w:t xml:space="preserve">Выполнение лабораторной работы</w:t>
-      </w:r>
-    </w:p>
-    <w:p>
-      <w:pPr>
         <w:pStyle w:val="FirstParagraph"/>
       </w:pPr>
-      <w:r>
-        <w:t xml:space="preserve">1.2 Создание проекта</w:t>
-      </w:r>
-    </w:p>
-    <w:p>
-      <w:pPr>
-        <w:pStyle w:val="SourceCode"/>
-      </w:pPr>
-      <w:r>
-        <w:rPr>
-          <w:rStyle w:val="VerbatimChar"/>
-        </w:rPr>
-        <w:t xml:space="preserve">1.2.1 Создание страницы "Hello, World" (рис. [-@fig:001])</w:t>
-      </w:r>
-    </w:p>
-    <w:p>
-      <w:pPr>
-        <w:pStyle w:val="CaptionedFigure"/>
-      </w:pPr>
-      <w:bookmarkStart w:id="25" w:name="fig:001"/>
+      <w:bookmarkStart w:id="24" w:name="fig:001"/>
       <w:r>
         <w:drawing>
           <wp:inline>
-            <wp:extent cx="5334000" cy="1780119"/>
+            <wp:extent cx="2612571" cy="991240"/>
             <wp:effectExtent b="0" l="0" r="0" t="0"/>
-            <wp:docPr descr="Hello, World" title="" id="23" name="Picture"/>
+            <wp:docPr descr="" title="" id="22" name="Picture"/>
             <a:graphic>
               <a:graphicData uri="http://schemas.openxmlformats.org/drawingml/2006/picture">
                 <pic:pic>
                   <pic:nvPicPr>
-                    <pic:cNvPr descr="image/1.jpg" id="24" name="Picture"/>
+                    <pic:cNvPr descr="image/3.png" id="23" name="Picture"/>
                     <pic:cNvPicPr>
                       <a:picLocks noChangeArrowheads="1" noChangeAspect="1"/>
                     </pic:cNvPicPr>
                   </pic:nvPicPr>
                   <pic:blipFill>
-                    <a:blip r:embed="rId22"/>
+                    <a:blip r:embed="rId21"/>
                     <a:stretch>
                       <a:fillRect/>
                     </a:stretch>
@@ -183,7 +124,7 @@
                   <pic:spPr bwMode="auto">
                     <a:xfrm>
                       <a:off x="0" y="0"/>
-                      <a:ext cx="5334000" cy="1780119"/>
+                      <a:ext cx="2612571" cy="991240"/>
                     </a:xfrm>
                     <a:prstGeom prst="rect">
                       <a:avLst/>
@@ -201,73 +142,30 @@
           </wp:inline>
         </w:drawing>
       </w:r>
-      <w:bookmarkEnd w:id="25"/>
+      <w:bookmarkEnd w:id="24"/>
     </w:p>
     <w:p>
       <w:pPr>
-        <w:pStyle w:val="ImageCaption"/>
-      </w:pPr>
-      <w:r>
-        <w:t xml:space="preserve">Hello, World</w:t>
-      </w:r>
-    </w:p>
-    <w:p>
-      <w:pPr>
-        <w:pStyle w:val="SourceCode"/>
-      </w:pPr>
-      <w:r>
-        <w:rPr>
-          <w:rStyle w:val="VerbatimChar"/>
-        </w:rPr>
-        <w:t xml:space="preserve">1.2.2 Создание репозитория</w:t>
-      </w:r>
-      <w:r>
-        <w:br/>
-      </w:r>
-      <w:r>
-        <w:br/>
-      </w:r>
-      <w:r>
-        <w:rPr>
-          <w:rStyle w:val="VerbatimChar"/>
-        </w:rPr>
-        <w:t xml:space="preserve">1.2.3 Добавление файла в репозиторий</w:t>
-      </w:r>
-      <w:r>
-        <w:br/>
-      </w:r>
-      <w:r>
-        <w:br/>
-      </w:r>
-      <w:r>
-        <w:rPr>
-          <w:rStyle w:val="VerbatimChar"/>
-        </w:rPr>
-        <w:t xml:space="preserve">1.2.4 Проверка состояние репозитория (рис. [-@fig:002])</w:t>
-      </w:r>
-    </w:p>
-    <w:p>
-      <w:pPr>
-        <w:pStyle w:val="CaptionedFigure"/>
-      </w:pPr>
-      <w:bookmarkStart w:id="29" w:name="fig:002"/>
+        <w:pStyle w:val="BodyText"/>
+      </w:pPr>
+      <w:bookmarkStart w:id="28" w:name="fig:002"/>
       <w:r>
         <w:drawing>
           <wp:inline>
-            <wp:extent cx="3352800" cy="2733675"/>
+            <wp:extent cx="3588443" cy="837559"/>
             <wp:effectExtent b="0" l="0" r="0" t="0"/>
-            <wp:docPr descr="Hello, World" title="" id="27" name="Picture"/>
+            <wp:docPr descr="" title="" id="26" name="Picture"/>
             <a:graphic>
               <a:graphicData uri="http://schemas.openxmlformats.org/drawingml/2006/picture">
                 <pic:pic>
                   <pic:nvPicPr>
-                    <pic:cNvPr descr="image/2.jpg" id="28" name="Picture"/>
+                    <pic:cNvPr descr="image/4.png" id="27" name="Picture"/>
                     <pic:cNvPicPr>
                       <a:picLocks noChangeArrowheads="1" noChangeAspect="1"/>
                     </pic:cNvPicPr>
                   </pic:nvPicPr>
                   <pic:blipFill>
-                    <a:blip r:embed="rId26"/>
+                    <a:blip r:embed="rId25"/>
                     <a:stretch>
                       <a:fillRect/>
                     </a:stretch>
@@ -275,7 +173,7 @@
                   <pic:spPr bwMode="auto">
                     <a:xfrm>
                       <a:off x="0" y="0"/>
-                      <a:ext cx="3352800" cy="2733675"/>
+                      <a:ext cx="3588443" cy="837559"/>
                     </a:xfrm>
                     <a:prstGeom prst="rect">
                       <a:avLst/>
@@ -293,57 +191,30 @@
           </wp:inline>
         </w:drawing>
       </w:r>
-      <w:bookmarkEnd w:id="29"/>
+      <w:bookmarkEnd w:id="28"/>
     </w:p>
     <w:p>
       <w:pPr>
-        <w:pStyle w:val="ImageCaption"/>
-      </w:pPr>
-      <w:r>
-        <w:t xml:space="preserve">Hello, World</w:t>
-      </w:r>
-    </w:p>
-    <w:p>
-      <w:pPr>
-        <w:pStyle w:val="BodyText"/>
-      </w:pPr>
-      <w:r>
-        <w:t xml:space="preserve">1.3 Внесение изменений</w:t>
-      </w:r>
-    </w:p>
-    <w:p>
-      <w:pPr>
-        <w:pStyle w:val="SourceCode"/>
-      </w:pPr>
-      <w:r>
-        <w:rPr>
-          <w:rStyle w:val="VerbatimChar"/>
-        </w:rPr>
-        <w:t xml:space="preserve">1.3.1 Изменение страницы «Hello, World» (рис. [-@fig:003])</w:t>
-      </w:r>
-    </w:p>
-    <w:p>
-      <w:pPr>
-        <w:pStyle w:val="CaptionedFigure"/>
-      </w:pPr>
-      <w:bookmarkStart w:id="33" w:name="fig:003"/>
+        <w:pStyle w:val="FirstParagraph"/>
+      </w:pPr>
+      <w:bookmarkStart w:id="32" w:name="fig:003"/>
       <w:r>
         <w:drawing>
           <wp:inline>
-            <wp:extent cx="4867275" cy="1266825"/>
+            <wp:extent cx="3281082" cy="422621"/>
             <wp:effectExtent b="0" l="0" r="0" t="0"/>
-            <wp:docPr descr="Hello, World" title="" id="31" name="Picture"/>
+            <wp:docPr descr="" title="" id="30" name="Picture"/>
             <a:graphic>
               <a:graphicData uri="http://schemas.openxmlformats.org/drawingml/2006/picture">
                 <pic:pic>
                   <pic:nvPicPr>
-                    <pic:cNvPr descr="image/3.jpg" id="32" name="Picture"/>
+                    <pic:cNvPr descr="image/5.png" id="31" name="Picture"/>
                     <pic:cNvPicPr>
                       <a:picLocks noChangeArrowheads="1" noChangeAspect="1"/>
                     </pic:cNvPicPr>
                   </pic:nvPicPr>
                   <pic:blipFill>
-                    <a:blip r:embed="rId30"/>
+                    <a:blip r:embed="rId29"/>
                     <a:stretch>
                       <a:fillRect/>
                     </a:stretch>
@@ -351,7 +222,7 @@
                   <pic:spPr bwMode="auto">
                     <a:xfrm>
                       <a:off x="0" y="0"/>
-                      <a:ext cx="4867275" cy="1266825"/>
+                      <a:ext cx="3281082" cy="422621"/>
                     </a:xfrm>
                     <a:prstGeom prst="rect">
                       <a:avLst/>
@@ -369,55 +240,30 @@
           </wp:inline>
         </w:drawing>
       </w:r>
-      <w:bookmarkEnd w:id="33"/>
+      <w:bookmarkEnd w:id="32"/>
     </w:p>
     <w:p>
       <w:pPr>
-        <w:pStyle w:val="ImageCaption"/>
-      </w:pPr>
-      <w:r>
-        <w:t xml:space="preserve">Hello, World</w:t>
-      </w:r>
-    </w:p>
-    <w:p>
-      <w:pPr>
         <w:pStyle w:val="BodyText"/>
       </w:pPr>
-      <w:r>
-        <w:t xml:space="preserve">1.4 Индексация изменений (рис.</w:t>
-      </w:r>
-      <w:r>
-        <w:t xml:space="preserve"> </w:t>
-      </w:r>
-      <w:r>
-        <w:t xml:space="preserve">[-@fig:004]</w:t>
-      </w:r>
-      <w:r>
-        <w:t xml:space="preserve">)</w:t>
-      </w:r>
-    </w:p>
-    <w:p>
-      <w:pPr>
-        <w:pStyle w:val="CaptionedFigure"/>
-      </w:pPr>
-      <w:bookmarkStart w:id="37" w:name="fig:004"/>
+      <w:bookmarkStart w:id="36" w:name="fig:004"/>
       <w:r>
         <w:drawing>
           <wp:inline>
-            <wp:extent cx="3514725" cy="1390650"/>
+            <wp:extent cx="2220685" cy="407253"/>
             <wp:effectExtent b="0" l="0" r="0" t="0"/>
-            <wp:docPr descr="Hello, World" title="" id="35" name="Picture"/>
+            <wp:docPr descr="" title="" id="34" name="Picture"/>
             <a:graphic>
               <a:graphicData uri="http://schemas.openxmlformats.org/drawingml/2006/picture">
                 <pic:pic>
                   <pic:nvPicPr>
-                    <pic:cNvPr descr="image/4.jpg" id="36" name="Picture"/>
+                    <pic:cNvPr descr="image/1.png" id="35" name="Picture"/>
                     <pic:cNvPicPr>
                       <a:picLocks noChangeArrowheads="1" noChangeAspect="1"/>
                     </pic:cNvPicPr>
                   </pic:nvPicPr>
                   <pic:blipFill>
-                    <a:blip r:embed="rId34"/>
+                    <a:blip r:embed="rId33"/>
                     <a:stretch>
                       <a:fillRect/>
                     </a:stretch>
@@ -425,7 +271,7 @@
                   <pic:spPr bwMode="auto">
                     <a:xfrm>
                       <a:off x="0" y="0"/>
-                      <a:ext cx="3514725" cy="1390650"/>
+                      <a:ext cx="2220685" cy="407253"/>
                     </a:xfrm>
                     <a:prstGeom prst="rect">
                       <a:avLst/>
@@ -443,49 +289,30 @@
           </wp:inline>
         </w:drawing>
       </w:r>
-      <w:bookmarkEnd w:id="37"/>
+      <w:bookmarkEnd w:id="36"/>
     </w:p>
     <w:p>
       <w:pPr>
-        <w:pStyle w:val="ImageCaption"/>
-      </w:pPr>
-      <w:r>
-        <w:t xml:space="preserve">Hello, World</w:t>
-      </w:r>
-    </w:p>
-    <w:p>
-      <w:pPr>
-        <w:pStyle w:val="SourceCode"/>
-      </w:pPr>
-      <w:r>
-        <w:rPr>
-          <w:rStyle w:val="VerbatimChar"/>
-        </w:rPr>
-        <w:t xml:space="preserve">1.4.1 Коммит изменений (рис. [-@fig:005])</w:t>
-      </w:r>
-    </w:p>
-    <w:p>
-      <w:pPr>
-        <w:pStyle w:val="CaptionedFigure"/>
-      </w:pPr>
-      <w:bookmarkStart w:id="41" w:name="fig:005"/>
+        <w:pStyle w:val="FirstParagraph"/>
+      </w:pPr>
+      <w:bookmarkStart w:id="40" w:name="fig:005"/>
       <w:r>
         <w:drawing>
           <wp:inline>
-            <wp:extent cx="3162300" cy="1590675"/>
+            <wp:extent cx="2720147" cy="1075764"/>
             <wp:effectExtent b="0" l="0" r="0" t="0"/>
-            <wp:docPr descr="Hello, World" title="" id="39" name="Picture"/>
+            <wp:docPr descr="" title="" id="38" name="Picture"/>
             <a:graphic>
               <a:graphicData uri="http://schemas.openxmlformats.org/drawingml/2006/picture">
                 <pic:pic>
                   <pic:nvPicPr>
-                    <pic:cNvPr descr="image/5.jpg" id="40" name="Picture"/>
+                    <pic:cNvPr descr="image/7.png" id="39" name="Picture"/>
                     <pic:cNvPicPr>
                       <a:picLocks noChangeArrowheads="1" noChangeAspect="1"/>
                     </pic:cNvPicPr>
                   </pic:nvPicPr>
                   <pic:blipFill>
-                    <a:blip r:embed="rId38"/>
+                    <a:blip r:embed="rId37"/>
                     <a:stretch>
                       <a:fillRect/>
                     </a:stretch>
@@ -493,7 +320,7 @@
                   <pic:spPr bwMode="auto">
                     <a:xfrm>
                       <a:off x="0" y="0"/>
-                      <a:ext cx="3162300" cy="1590675"/>
+                      <a:ext cx="2720147" cy="1075764"/>
                     </a:xfrm>
                     <a:prstGeom prst="rect">
                       <a:avLst/>
@@ -511,49 +338,30 @@
           </wp:inline>
         </w:drawing>
       </w:r>
-      <w:bookmarkEnd w:id="41"/>
+      <w:bookmarkEnd w:id="40"/>
     </w:p>
     <w:p>
       <w:pPr>
-        <w:pStyle w:val="ImageCaption"/>
-      </w:pPr>
-      <w:r>
-        <w:t xml:space="preserve">Hello, World</w:t>
-      </w:r>
-    </w:p>
-    <w:p>
-      <w:pPr>
-        <w:pStyle w:val="SourceCode"/>
-      </w:pPr>
-      <w:r>
-        <w:rPr>
-          <w:rStyle w:val="VerbatimChar"/>
-        </w:rPr>
-        <w:t xml:space="preserve">1.4.2 Добавление тегов (рис. [-@fig:006])</w:t>
-      </w:r>
-    </w:p>
-    <w:p>
-      <w:pPr>
-        <w:pStyle w:val="CaptionedFigure"/>
-      </w:pPr>
-      <w:bookmarkStart w:id="45" w:name="fig:006"/>
+        <w:pStyle w:val="BodyText"/>
+      </w:pPr>
+      <w:bookmarkStart w:id="44" w:name="fig:006"/>
       <w:r>
         <w:drawing>
           <wp:inline>
-            <wp:extent cx="4838700" cy="6600825"/>
+            <wp:extent cx="2612571" cy="799139"/>
             <wp:effectExtent b="0" l="0" r="0" t="0"/>
-            <wp:docPr descr="Hello, World" title="" id="43" name="Picture"/>
+            <wp:docPr descr="" title="" id="42" name="Picture"/>
             <a:graphic>
               <a:graphicData uri="http://schemas.openxmlformats.org/drawingml/2006/picture">
                 <pic:pic>
                   <pic:nvPicPr>
-                    <pic:cNvPr descr="image/6.jpg" id="44" name="Picture"/>
+                    <pic:cNvPr descr="image/2.png" id="43" name="Picture"/>
                     <pic:cNvPicPr>
                       <a:picLocks noChangeArrowheads="1" noChangeAspect="1"/>
                     </pic:cNvPicPr>
                   </pic:nvPicPr>
                   <pic:blipFill>
-                    <a:blip r:embed="rId42"/>
+                    <a:blip r:embed="rId41"/>
                     <a:stretch>
                       <a:fillRect/>
                     </a:stretch>
@@ -561,7 +369,7 @@
                   <pic:spPr bwMode="auto">
                     <a:xfrm>
                       <a:off x="0" y="0"/>
-                      <a:ext cx="4838700" cy="6600825"/>
+                      <a:ext cx="2612571" cy="799139"/>
                     </a:xfrm>
                     <a:prstGeom prst="rect">
                       <a:avLst/>
@@ -579,49 +387,30 @@
           </wp:inline>
         </w:drawing>
       </w:r>
-      <w:bookmarkEnd w:id="45"/>
+      <w:bookmarkEnd w:id="44"/>
     </w:p>
     <w:p>
       <w:pPr>
-        <w:pStyle w:val="ImageCaption"/>
-      </w:pPr>
-      <w:r>
-        <w:t xml:space="preserve">Hello, World</w:t>
-      </w:r>
-    </w:p>
-    <w:p>
-      <w:pPr>
-        <w:pStyle w:val="SourceCode"/>
-      </w:pPr>
-      <w:r>
-        <w:rPr>
-          <w:rStyle w:val="VerbatimChar"/>
-        </w:rPr>
-        <w:t xml:space="preserve">1.4.3 История (рис. [-@fig:007])</w:t>
-      </w:r>
-    </w:p>
-    <w:p>
-      <w:pPr>
-        <w:pStyle w:val="CaptionedFigure"/>
-      </w:pPr>
-      <w:bookmarkStart w:id="49" w:name="fig:007"/>
+        <w:pStyle w:val="FirstParagraph"/>
+      </w:pPr>
+      <w:bookmarkStart w:id="48" w:name="fig:007"/>
       <w:r>
         <w:drawing>
           <wp:inline>
-            <wp:extent cx="5334000" cy="2584515"/>
+            <wp:extent cx="2804672" cy="122944"/>
             <wp:effectExtent b="0" l="0" r="0" t="0"/>
-            <wp:docPr descr="Hello, World" title="" id="47" name="Picture"/>
+            <wp:docPr descr="" title="" id="46" name="Picture"/>
             <a:graphic>
               <a:graphicData uri="http://schemas.openxmlformats.org/drawingml/2006/picture">
                 <pic:pic>
                   <pic:nvPicPr>
-                    <pic:cNvPr descr="image/7.jpg" id="48" name="Picture"/>
+                    <pic:cNvPr descr="image/8.png" id="47" name="Picture"/>
                     <pic:cNvPicPr>
                       <a:picLocks noChangeArrowheads="1" noChangeAspect="1"/>
                     </pic:cNvPicPr>
                   </pic:nvPicPr>
                   <pic:blipFill>
-                    <a:blip r:embed="rId46"/>
+                    <a:blip r:embed="rId45"/>
                     <a:stretch>
                       <a:fillRect/>
                     </a:stretch>
@@ -629,7 +418,7 @@
                   <pic:spPr bwMode="auto">
                     <a:xfrm>
                       <a:off x="0" y="0"/>
-                      <a:ext cx="5334000" cy="2584515"/>
+                      <a:ext cx="2804672" cy="122944"/>
                     </a:xfrm>
                     <a:prstGeom prst="rect">
                       <a:avLst/>
@@ -647,49 +436,30 @@
           </wp:inline>
         </w:drawing>
       </w:r>
-      <w:bookmarkEnd w:id="49"/>
+      <w:bookmarkEnd w:id="48"/>
     </w:p>
     <w:p>
       <w:pPr>
-        <w:pStyle w:val="ImageCaption"/>
-      </w:pPr>
-      <w:r>
-        <w:t xml:space="preserve">Hello, World</w:t>
-      </w:r>
-    </w:p>
-    <w:p>
-      <w:pPr>
-        <w:pStyle w:val="SourceCode"/>
-      </w:pPr>
-      <w:r>
-        <w:rPr>
-          <w:rStyle w:val="VerbatimChar"/>
-        </w:rPr>
-        <w:t xml:space="preserve">1.4.4 Получение старых версий (рис. [-@fig:008])</w:t>
-      </w:r>
-    </w:p>
-    <w:p>
-      <w:pPr>
-        <w:pStyle w:val="CaptionedFigure"/>
-      </w:pPr>
-      <w:bookmarkStart w:id="53" w:name="fig:008"/>
+        <w:pStyle w:val="BodyText"/>
+      </w:pPr>
+      <w:bookmarkStart w:id="52" w:name="fig:008"/>
       <w:r>
         <w:drawing>
           <wp:inline>
-            <wp:extent cx="5200650" cy="5467350"/>
+            <wp:extent cx="2689411" cy="161364"/>
             <wp:effectExtent b="0" l="0" r="0" t="0"/>
-            <wp:docPr descr="Hello, World" title="" id="51" name="Picture"/>
+            <wp:docPr descr="" title="" id="50" name="Picture"/>
             <a:graphic>
               <a:graphicData uri="http://schemas.openxmlformats.org/drawingml/2006/picture">
                 <pic:pic>
                   <pic:nvPicPr>
-                    <pic:cNvPr descr="image/8.jpg" id="52" name="Picture"/>
+                    <pic:cNvPr descr="image/9.png" id="51" name="Picture"/>
                     <pic:cNvPicPr>
                       <a:picLocks noChangeArrowheads="1" noChangeAspect="1"/>
                     </pic:cNvPicPr>
                   </pic:nvPicPr>
                   <pic:blipFill>
-                    <a:blip r:embed="rId50"/>
+                    <a:blip r:embed="rId49"/>
                     <a:stretch>
                       <a:fillRect/>
                     </a:stretch>
@@ -697,7 +467,7 @@
                   <pic:spPr bwMode="auto">
                     <a:xfrm>
                       <a:off x="0" y="0"/>
-                      <a:ext cx="5200650" cy="5467350"/>
+                      <a:ext cx="2689411" cy="161364"/>
                     </a:xfrm>
                     <a:prstGeom prst="rect">
                       <a:avLst/>
@@ -715,49 +485,30 @@
           </wp:inline>
         </w:drawing>
       </w:r>
-      <w:bookmarkEnd w:id="53"/>
+      <w:bookmarkEnd w:id="52"/>
     </w:p>
     <w:p>
       <w:pPr>
-        <w:pStyle w:val="ImageCaption"/>
-      </w:pPr>
-      <w:r>
-        <w:t xml:space="preserve">Hello, World</w:t>
-      </w:r>
-    </w:p>
-    <w:p>
-      <w:pPr>
-        <w:pStyle w:val="SourceCode"/>
-      </w:pPr>
-      <w:r>
-        <w:rPr>
-          <w:rStyle w:val="VerbatimChar"/>
-        </w:rPr>
-        <w:t xml:space="preserve">1.4.5 Создание тегов версий (рис. [-@fig:009])</w:t>
-      </w:r>
-    </w:p>
-    <w:p>
-      <w:pPr>
-        <w:pStyle w:val="CaptionedFigure"/>
-      </w:pPr>
-      <w:bookmarkStart w:id="57" w:name="fig:009"/>
+        <w:pStyle w:val="FirstParagraph"/>
+      </w:pPr>
+      <w:bookmarkStart w:id="56" w:name="fig:009"/>
       <w:r>
         <w:drawing>
           <wp:inline>
-            <wp:extent cx="5124450" cy="4486275"/>
+            <wp:extent cx="2666359" cy="145996"/>
             <wp:effectExtent b="0" l="0" r="0" t="0"/>
-            <wp:docPr descr="Hello, World" title="" id="55" name="Picture"/>
+            <wp:docPr descr="" title="" id="54" name="Picture"/>
             <a:graphic>
               <a:graphicData uri="http://schemas.openxmlformats.org/drawingml/2006/picture">
                 <pic:pic>
                   <pic:nvPicPr>
-                    <pic:cNvPr descr="image/9.jpg" id="56" name="Picture"/>
+                    <pic:cNvPr descr="image/11.png" id="55" name="Picture"/>
                     <pic:cNvPicPr>
                       <a:picLocks noChangeArrowheads="1" noChangeAspect="1"/>
                     </pic:cNvPicPr>
                   </pic:nvPicPr>
                   <pic:blipFill>
-                    <a:blip r:embed="rId54"/>
+                    <a:blip r:embed="rId53"/>
                     <a:stretch>
                       <a:fillRect/>
                     </a:stretch>
@@ -765,7 +516,7 @@
                   <pic:spPr bwMode="auto">
                     <a:xfrm>
                       <a:off x="0" y="0"/>
-                      <a:ext cx="5124450" cy="4486275"/>
+                      <a:ext cx="2666359" cy="145996"/>
                     </a:xfrm>
                     <a:prstGeom prst="rect">
                       <a:avLst/>
@@ -783,61 +534,38 @@
           </wp:inline>
         </w:drawing>
       </w:r>
-      <w:bookmarkEnd w:id="57"/>
+      <w:bookmarkEnd w:id="56"/>
     </w:p>
     <w:p>
       <w:pPr>
-        <w:pStyle w:val="ImageCaption"/>
-      </w:pPr>
-      <w:r>
-        <w:t xml:space="preserve">Hello, World</w:t>
+        <w:pStyle w:val="FirstParagraph"/>
+      </w:pPr>
+      <w:r>
+        <w:t xml:space="preserve">6.1</w:t>
       </w:r>
     </w:p>
     <w:p>
       <w:pPr>
-        <w:pStyle w:val="SourceCode"/>
-      </w:pPr>
-      <w:r>
-        <w:rPr>
-          <w:rStyle w:val="VerbatimChar"/>
-        </w:rPr>
-        <w:t xml:space="preserve">1.4.6 Переключение по имени тега</w:t>
-      </w:r>
-      <w:r>
-        <w:br/>
-      </w:r>
-      <w:r>
-        <w:br/>
-      </w:r>
-      <w:r>
-        <w:rPr>
-          <w:rStyle w:val="VerbatimChar"/>
-        </w:rPr>
-        <w:t xml:space="preserve">1.4.7 Просмотр тегов с помощью команды tag (рис. [-@fig:010])</w:t>
-      </w:r>
-    </w:p>
-    <w:p>
-      <w:pPr>
-        <w:pStyle w:val="CaptionedFigure"/>
-      </w:pPr>
-      <w:bookmarkStart w:id="61" w:name="fig:010"/>
+        <w:pStyle w:val="BodyText"/>
+      </w:pPr>
+      <w:bookmarkStart w:id="60" w:name="fig:0010"/>
       <w:r>
         <w:drawing>
           <wp:inline>
-            <wp:extent cx="4591050" cy="5419725"/>
+            <wp:extent cx="3327186" cy="261257"/>
             <wp:effectExtent b="0" l="0" r="0" t="0"/>
-            <wp:docPr descr="Hello, World" title="" id="59" name="Picture"/>
+            <wp:docPr descr="" title="" id="58" name="Picture"/>
             <a:graphic>
               <a:graphicData uri="http://schemas.openxmlformats.org/drawingml/2006/picture">
                 <pic:pic>
                   <pic:nvPicPr>
-                    <pic:cNvPr descr="image/10.jpg" id="60" name="Picture"/>
+                    <pic:cNvPr descr="image/10.png" id="59" name="Picture"/>
                     <pic:cNvPicPr>
                       <a:picLocks noChangeArrowheads="1" noChangeAspect="1"/>
                     </pic:cNvPicPr>
                   </pic:nvPicPr>
                   <pic:blipFill>
-                    <a:blip r:embed="rId58"/>
+                    <a:blip r:embed="rId57"/>
                     <a:stretch>
                       <a:fillRect/>
                     </a:stretch>
@@ -845,7 +573,7 @@
                   <pic:spPr bwMode="auto">
                     <a:xfrm>
                       <a:off x="0" y="0"/>
-                      <a:ext cx="4591050" cy="5419725"/>
+                      <a:ext cx="3327186" cy="261257"/>
                     </a:xfrm>
                     <a:prstGeom prst="rect">
                       <a:avLst/>
@@ -863,93 +591,42 @@
           </wp:inline>
         </w:drawing>
       </w:r>
-      <w:bookmarkEnd w:id="61"/>
+      <w:bookmarkEnd w:id="60"/>
     </w:p>
     <w:p>
       <w:pPr>
-        <w:pStyle w:val="ImageCaption"/>
-      </w:pPr>
-      <w:r>
-        <w:t xml:space="preserve">Hello, World</w:t>
+        <w:numPr>
+          <w:ilvl w:val="0"/>
+          <w:numId w:val="1007"/>
+        </w:numPr>
+        <w:pStyle w:val="Compact"/>
+      </w:pPr>
+      <w:r>
+        <w:t xml:space="preserve">•</w:t>
       </w:r>
     </w:p>
     <w:p>
       <w:pPr>
-        <w:pStyle w:val="BodyText"/>
-      </w:pPr>
-      <w:r>
-        <w:t xml:space="preserve">1.5 Отмена локальных изменений (до индексации)</w:t>
-      </w:r>
-    </w:p>
-    <w:p>
-      <w:pPr>
-        <w:pStyle w:val="SourceCode"/>
-      </w:pPr>
-      <w:r>
-        <w:rPr>
-          <w:rStyle w:val="VerbatimChar"/>
-        </w:rPr>
-        <w:t xml:space="preserve">1.5.1 Переключитесь на ветку master</w:t>
-      </w:r>
-      <w:r>
-        <w:br/>
-      </w:r>
-      <w:r>
-        <w:br/>
-      </w:r>
-      <w:r>
-        <w:rPr>
-          <w:rStyle w:val="VerbatimChar"/>
-        </w:rPr>
-        <w:t xml:space="preserve">1.5.2 Измените hello.html</w:t>
-      </w:r>
-      <w:r>
-        <w:br/>
-      </w:r>
-      <w:r>
-        <w:br/>
-      </w:r>
-      <w:r>
-        <w:rPr>
-          <w:rStyle w:val="VerbatimChar"/>
-        </w:rPr>
-        <w:t xml:space="preserve">1.5.3 Проверьте состояние</w:t>
-      </w:r>
-      <w:r>
-        <w:br/>
-      </w:r>
-      <w:r>
-        <w:br/>
-      </w:r>
-      <w:r>
-        <w:rPr>
-          <w:rStyle w:val="VerbatimChar"/>
-        </w:rPr>
-        <w:t xml:space="preserve">1.5.4 Отмена изменений в рабочем каталоге (рис. [-@fig:011])</w:t>
-      </w:r>
-    </w:p>
-    <w:p>
-      <w:pPr>
-        <w:pStyle w:val="CaptionedFigure"/>
-      </w:pPr>
-      <w:bookmarkStart w:id="65" w:name="fig:011"/>
+        <w:pStyle w:val="FirstParagraph"/>
+      </w:pPr>
+      <w:bookmarkStart w:id="64" w:name="fig:0011"/>
       <w:r>
         <w:drawing>
           <wp:inline>
-            <wp:extent cx="4838700" cy="4095750"/>
+            <wp:extent cx="5334000" cy="1840156"/>
             <wp:effectExtent b="0" l="0" r="0" t="0"/>
-            <wp:docPr descr="Hello, World" title="" id="63" name="Picture"/>
+            <wp:docPr descr="" title="" id="62" name="Picture"/>
             <a:graphic>
               <a:graphicData uri="http://schemas.openxmlformats.org/drawingml/2006/picture">
                 <pic:pic>
                   <pic:nvPicPr>
-                    <pic:cNvPr descr="image/11.jpg" id="64" name="Picture"/>
+                    <pic:cNvPr descr="image/12.png" id="63" name="Picture"/>
                     <pic:cNvPicPr>
                       <a:picLocks noChangeArrowheads="1" noChangeAspect="1"/>
                     </pic:cNvPicPr>
                   </pic:nvPicPr>
                   <pic:blipFill>
-                    <a:blip r:embed="rId62"/>
+                    <a:blip r:embed="rId61"/>
                     <a:stretch>
                       <a:fillRect/>
                     </a:stretch>
@@ -957,7 +634,7 @@
                   <pic:spPr bwMode="auto">
                     <a:xfrm>
                       <a:off x="0" y="0"/>
-                      <a:ext cx="4838700" cy="4095750"/>
+                      <a:ext cx="5334000" cy="1840156"/>
                     </a:xfrm>
                     <a:prstGeom prst="rect">
                       <a:avLst/>
@@ -975,93 +652,36 @@
           </wp:inline>
         </w:drawing>
       </w:r>
-      <w:bookmarkEnd w:id="65"/>
+      <w:bookmarkEnd w:id="64"/>
     </w:p>
     <w:p>
       <w:pPr>
-        <w:pStyle w:val="ImageCaption"/>
-      </w:pPr>
-      <w:r>
-        <w:t xml:space="preserve">Hello, World</w:t>
-      </w:r>
-    </w:p>
-    <w:p>
-      <w:pPr>
         <w:pStyle w:val="BodyText"/>
       </w:pPr>
       <w:r>
-        <w:t xml:space="preserve">1.6 Отмена проиндексированных изменений (перед коммитом)</w:t>
-      </w:r>
-    </w:p>
-    <w:p>
-      <w:pPr>
-        <w:pStyle w:val="SourceCode"/>
-      </w:pPr>
-      <w:r>
-        <w:rPr>
-          <w:rStyle w:val="VerbatimChar"/>
-        </w:rPr>
-        <w:t xml:space="preserve">1.6.1 Измените файл и проиндексируйте изменения</w:t>
-      </w:r>
-      <w:r>
-        <w:br/>
-      </w:r>
-      <w:r>
-        <w:br/>
-      </w:r>
-      <w:r>
-        <w:rPr>
-          <w:rStyle w:val="VerbatimChar"/>
-        </w:rPr>
-        <w:t xml:space="preserve">1.6.2 Проверьте состояние</w:t>
-      </w:r>
-      <w:r>
-        <w:br/>
-      </w:r>
-      <w:r>
-        <w:br/>
-      </w:r>
-      <w:r>
-        <w:rPr>
-          <w:rStyle w:val="VerbatimChar"/>
-        </w:rPr>
-        <w:t xml:space="preserve">1.6.3 Выполните сброс буферной зоны</w:t>
-      </w:r>
-      <w:r>
-        <w:br/>
-      </w:r>
-      <w:r>
-        <w:br/>
-      </w:r>
-      <w:r>
-        <w:rPr>
-          <w:rStyle w:val="VerbatimChar"/>
-        </w:rPr>
-        <w:t xml:space="preserve">1.6.4 Переключитесь на версию коммита (рис. [-@fig:012])</w:t>
-      </w:r>
-    </w:p>
-    <w:p>
-      <w:pPr>
-        <w:pStyle w:val="CaptionedFigure"/>
-      </w:pPr>
-      <w:bookmarkStart w:id="69" w:name="fig:012"/>
+        <w:t xml:space="preserve">d(000)</w:t>
+      </w:r>
+      <w:r>
+        <w:t xml:space="preserve"> </w:t>
+      </w:r>
+      <w:bookmarkStart w:id="68" w:name="fig:0012"/>
       <w:r>
         <w:drawing>
           <wp:inline>
-            <wp:extent cx="3600450" cy="3695700"/>
+            <wp:extent cx="5334000" cy="1606873"/>
             <wp:effectExtent b="0" l="0" r="0" t="0"/>
-            <wp:docPr descr="Hello, World" title="" id="67" name="Picture"/>
+            <wp:docPr descr="" title="" id="66" name="Picture"/>
             <a:graphic>
               <a:graphicData uri="http://schemas.openxmlformats.org/drawingml/2006/picture">
                 <pic:pic>
                   <pic:nvPicPr>
-                    <pic:cNvPr descr="image/12.jpg" id="68" name="Picture"/>
+                    <pic:cNvPr descr="image/13.png" id="67" name="Picture"/>
                     <pic:cNvPicPr>
                       <a:picLocks noChangeArrowheads="1" noChangeAspect="1"/>
                     </pic:cNvPicPr>
                   </pic:nvPicPr>
                   <pic:blipFill>
-                    <a:blip r:embed="rId66"/>
+                    <a:blip r:embed="rId65"/>
                     <a:stretch>
                       <a:fillRect/>
                     </a:stretch>
@@ -1069,7 +689,7 @@
                   <pic:spPr bwMode="auto">
                     <a:xfrm>
                       <a:off x="0" y="0"/>
-                      <a:ext cx="3600450" cy="3695700"/>
+                      <a:ext cx="5334000" cy="1606873"/>
                     </a:xfrm>
                     <a:prstGeom prst="rect">
                       <a:avLst/>
@@ -1087,93 +707,36 @@
           </wp:inline>
         </w:drawing>
       </w:r>
-      <w:bookmarkEnd w:id="69"/>
+      <w:bookmarkEnd w:id="68"/>
     </w:p>
     <w:p>
       <w:pPr>
-        <w:pStyle w:val="ImageCaption"/>
-      </w:pPr>
-      <w:r>
-        <w:t xml:space="preserve">Hello, World</w:t>
-      </w:r>
-    </w:p>
-    <w:p>
-      <w:pPr>
         <w:pStyle w:val="BodyText"/>
       </w:pPr>
       <w:r>
-        <w:t xml:space="preserve">1.7 Отмена коммитов</w:t>
-      </w:r>
-    </w:p>
-    <w:p>
-      <w:pPr>
-        <w:pStyle w:val="SourceCode"/>
-      </w:pPr>
-      <w:r>
-        <w:rPr>
-          <w:rStyle w:val="VerbatimChar"/>
-        </w:rPr>
-        <w:t xml:space="preserve">1.7.1 Отмена коммитов</w:t>
-      </w:r>
-      <w:r>
-        <w:br/>
-      </w:r>
-      <w:r>
-        <w:br/>
-      </w:r>
-      <w:r>
-        <w:rPr>
-          <w:rStyle w:val="VerbatimChar"/>
-        </w:rPr>
-        <w:t xml:space="preserve">1.7.2 Измените файл и сделайте коммит</w:t>
-      </w:r>
-      <w:r>
-        <w:br/>
-      </w:r>
-      <w:r>
-        <w:br/>
-      </w:r>
-      <w:r>
-        <w:rPr>
-          <w:rStyle w:val="VerbatimChar"/>
-        </w:rPr>
-        <w:t xml:space="preserve">1.7.3 Сделайте коммит с новыми изменениями, отменяющими предыдущие</w:t>
-      </w:r>
-      <w:r>
-        <w:br/>
-      </w:r>
-      <w:r>
-        <w:br/>
-      </w:r>
-      <w:r>
-        <w:rPr>
-          <w:rStyle w:val="VerbatimChar"/>
-        </w:rPr>
-        <w:t xml:space="preserve">1.7.4 Проверьте лог (рис. [-@fig:013])</w:t>
-      </w:r>
-    </w:p>
-    <w:p>
-      <w:pPr>
-        <w:pStyle w:val="CaptionedFigure"/>
-      </w:pPr>
-      <w:bookmarkStart w:id="73" w:name="fig:013"/>
+        <w:t xml:space="preserve">d(010)</w:t>
+      </w:r>
+      <w:r>
+        <w:t xml:space="preserve"> </w:t>
+      </w:r>
+      <w:bookmarkStart w:id="72" w:name="fig:0013"/>
       <w:r>
         <w:drawing>
           <wp:inline>
-            <wp:extent cx="4552950" cy="3810000"/>
+            <wp:extent cx="5334000" cy="1622951"/>
             <wp:effectExtent b="0" l="0" r="0" t="0"/>
-            <wp:docPr descr="Hello, World" title="" id="71" name="Picture"/>
+            <wp:docPr descr="" title="" id="70" name="Picture"/>
             <a:graphic>
               <a:graphicData uri="http://schemas.openxmlformats.org/drawingml/2006/picture">
                 <pic:pic>
                   <pic:nvPicPr>
-                    <pic:cNvPr descr="image/13.jpg" id="72" name="Picture"/>
+                    <pic:cNvPr descr="image/14.png" id="71" name="Picture"/>
                     <pic:cNvPicPr>
                       <a:picLocks noChangeArrowheads="1" noChangeAspect="1"/>
                     </pic:cNvPicPr>
                   </pic:nvPicPr>
                   <pic:blipFill>
-                    <a:blip r:embed="rId70"/>
+                    <a:blip r:embed="rId69"/>
                     <a:stretch>
                       <a:fillRect/>
                     </a:stretch>
@@ -1181,7 +744,7 @@
                   <pic:spPr bwMode="auto">
                     <a:xfrm>
                       <a:off x="0" y="0"/>
-                      <a:ext cx="4552950" cy="3810000"/>
+                      <a:ext cx="5334000" cy="1622951"/>
                     </a:xfrm>
                     <a:prstGeom prst="rect">
                       <a:avLst/>
@@ -1199,93 +762,36 @@
           </wp:inline>
         </w:drawing>
       </w:r>
-      <w:bookmarkEnd w:id="73"/>
+      <w:bookmarkEnd w:id="72"/>
     </w:p>
     <w:p>
       <w:pPr>
-        <w:pStyle w:val="ImageCaption"/>
-      </w:pPr>
-      <w:r>
-        <w:t xml:space="preserve">Hello, World</w:t>
-      </w:r>
-    </w:p>
-    <w:p>
-      <w:pPr>
         <w:pStyle w:val="BodyText"/>
       </w:pPr>
       <w:r>
-        <w:t xml:space="preserve">1.8 Удаление коммиттов из ветки</w:t>
-      </w:r>
-    </w:p>
-    <w:p>
-      <w:pPr>
-        <w:pStyle w:val="SourceCode"/>
-      </w:pPr>
-      <w:r>
-        <w:rPr>
-          <w:rStyle w:val="VerbatimChar"/>
-        </w:rPr>
-        <w:t xml:space="preserve">1.8.1 Команда git reset</w:t>
-      </w:r>
-      <w:r>
-        <w:br/>
-      </w:r>
-      <w:r>
-        <w:br/>
-      </w:r>
-      <w:r>
-        <w:rPr>
-          <w:rStyle w:val="VerbatimChar"/>
-        </w:rPr>
-        <w:t xml:space="preserve">1.8.2 Проверьте нашу историю</w:t>
-      </w:r>
-      <w:r>
-        <w:br/>
-      </w:r>
-      <w:r>
-        <w:br/>
-      </w:r>
-      <w:r>
-        <w:rPr>
-          <w:rStyle w:val="VerbatimChar"/>
-        </w:rPr>
-        <w:t xml:space="preserve">1.8.3 Для начала отметьте эту ветку</w:t>
-      </w:r>
-      <w:r>
-        <w:br/>
-      </w:r>
-      <w:r>
-        <w:br/>
-      </w:r>
-      <w:r>
-        <w:rPr>
-          <w:rStyle w:val="VerbatimChar"/>
-        </w:rPr>
-        <w:t xml:space="preserve">1.8.4 Сброс коммитов к предшествующим коммиту Oops (рис. [-@fig:014])</w:t>
-      </w:r>
-    </w:p>
-    <w:p>
-      <w:pPr>
-        <w:pStyle w:val="CaptionedFigure"/>
-      </w:pPr>
-      <w:bookmarkStart w:id="77" w:name="fig:014"/>
+        <w:t xml:space="preserve">d(020)</w:t>
+      </w:r>
+      <w:r>
+        <w:t xml:space="preserve"> </w:t>
+      </w:r>
+      <w:bookmarkStart w:id="76" w:name="fig:0014"/>
       <w:r>
         <w:drawing>
           <wp:inline>
-            <wp:extent cx="4905375" cy="4343400"/>
+            <wp:extent cx="5334000" cy="1662480"/>
             <wp:effectExtent b="0" l="0" r="0" t="0"/>
-            <wp:docPr descr="Hello, World" title="" id="75" name="Picture"/>
+            <wp:docPr descr="" title="" id="74" name="Picture"/>
             <a:graphic>
               <a:graphicData uri="http://schemas.openxmlformats.org/drawingml/2006/picture">
                 <pic:pic>
                   <pic:nvPicPr>
-                    <pic:cNvPr descr="image/14.jpg" id="76" name="Picture"/>
+                    <pic:cNvPr descr="image/15.png" id="75" name="Picture"/>
                     <pic:cNvPicPr>
                       <a:picLocks noChangeArrowheads="1" noChangeAspect="1"/>
                     </pic:cNvPicPr>
                   </pic:nvPicPr>
                   <pic:blipFill>
-                    <a:blip r:embed="rId74"/>
+                    <a:blip r:embed="rId73"/>
                     <a:stretch>
                       <a:fillRect/>
                     </a:stretch>
@@ -1293,7 +799,7 @@
                   <pic:spPr bwMode="auto">
                     <a:xfrm>
                       <a:off x="0" y="0"/>
-                      <a:ext cx="4905375" cy="4343400"/>
+                      <a:ext cx="5334000" cy="1662480"/>
                     </a:xfrm>
                     <a:prstGeom prst="rect">
                       <a:avLst/>
@@ -1311,49 +817,36 @@
           </wp:inline>
         </w:drawing>
       </w:r>
-      <w:bookmarkEnd w:id="77"/>
+      <w:bookmarkEnd w:id="76"/>
     </w:p>
     <w:p>
       <w:pPr>
-        <w:pStyle w:val="ImageCaption"/>
-      </w:pPr>
-      <w:r>
-        <w:t xml:space="preserve">Hello, World</w:t>
-      </w:r>
-    </w:p>
-    <w:p>
-      <w:pPr>
-        <w:pStyle w:val="SourceCode"/>
-      </w:pPr>
-      <w:r>
-        <w:rPr>
-          <w:rStyle w:val="VerbatimChar"/>
-        </w:rPr>
-        <w:t xml:space="preserve">1.8.5 Ничего никогда не теряется (рис. [-@fig:015])</w:t>
-      </w:r>
-    </w:p>
-    <w:p>
-      <w:pPr>
-        <w:pStyle w:val="CaptionedFigure"/>
-      </w:pPr>
-      <w:bookmarkStart w:id="81" w:name="fig:015"/>
+        <w:pStyle w:val="BodyText"/>
+      </w:pPr>
+      <w:r>
+        <w:t xml:space="preserve">d(030)</w:t>
+      </w:r>
+      <w:r>
+        <w:t xml:space="preserve"> </w:t>
+      </w:r>
+      <w:bookmarkStart w:id="80" w:name="fig:0015"/>
       <w:r>
         <w:drawing>
           <wp:inline>
-            <wp:extent cx="4886325" cy="5381625"/>
+            <wp:extent cx="5334000" cy="1655205"/>
             <wp:effectExtent b="0" l="0" r="0" t="0"/>
-            <wp:docPr descr="Hello, World" title="" id="79" name="Picture"/>
+            <wp:docPr descr="" title="" id="78" name="Picture"/>
             <a:graphic>
               <a:graphicData uri="http://schemas.openxmlformats.org/drawingml/2006/picture">
                 <pic:pic>
                   <pic:nvPicPr>
-                    <pic:cNvPr descr="image/15.jpg" id="80" name="Picture"/>
+                    <pic:cNvPr descr="image/16.png" id="79" name="Picture"/>
                     <pic:cNvPicPr>
                       <a:picLocks noChangeArrowheads="1" noChangeAspect="1"/>
                     </pic:cNvPicPr>
                   </pic:nvPicPr>
                   <pic:blipFill>
-                    <a:blip r:embed="rId78"/>
+                    <a:blip r:embed="rId77"/>
                     <a:stretch>
                       <a:fillRect/>
                     </a:stretch>
@@ -1361,7 +854,7 @@
                   <pic:spPr bwMode="auto">
                     <a:xfrm>
                       <a:off x="0" y="0"/>
-                      <a:ext cx="4886325" cy="5381625"/>
+                      <a:ext cx="5334000" cy="1655205"/>
                     </a:xfrm>
                     <a:prstGeom prst="rect">
                       <a:avLst/>
@@ -1379,68 +872,36 @@
           </wp:inline>
         </w:drawing>
       </w:r>
-      <w:bookmarkEnd w:id="81"/>
+      <w:bookmarkEnd w:id="80"/>
     </w:p>
     <w:p>
       <w:pPr>
-        <w:pStyle w:val="ImageCaption"/>
-      </w:pPr>
-      <w:r>
-        <w:t xml:space="preserve">Hello, World</w:t>
-      </w:r>
-    </w:p>
-    <w:p>
-      <w:pPr>
-        <w:pStyle w:val="SourceCode"/>
-      </w:pPr>
-      <w:r>
-        <w:rPr>
-          <w:rStyle w:val="VerbatimChar"/>
-        </w:rPr>
-        <w:t xml:space="preserve">1.8.6 Опасность сброса</w:t>
-      </w:r>
-    </w:p>
-    <w:p>
-      <w:pPr>
-        <w:pStyle w:val="FirstParagraph"/>
-      </w:pPr>
-      <w:r>
-        <w:t xml:space="preserve">1.9 Удаление тега oops</w:t>
-      </w:r>
-    </w:p>
-    <w:p>
-      <w:pPr>
-        <w:pStyle w:val="SourceCode"/>
-      </w:pPr>
-      <w:r>
-        <w:rPr>
-          <w:rStyle w:val="VerbatimChar"/>
-        </w:rPr>
-        <w:t xml:space="preserve">1.9.1 Удаление тега oops (рис. [-@fig:016])</w:t>
-      </w:r>
-    </w:p>
-    <w:p>
-      <w:pPr>
-        <w:pStyle w:val="CaptionedFigure"/>
-      </w:pPr>
-      <w:bookmarkStart w:id="85" w:name="fig:016"/>
+        <w:pStyle w:val="BodyText"/>
+      </w:pPr>
+      <w:r>
+        <w:t xml:space="preserve">d(040)</w:t>
+      </w:r>
+      <w:r>
+        <w:t xml:space="preserve"> </w:t>
+      </w:r>
+      <w:bookmarkStart w:id="84" w:name="fig:0016"/>
       <w:r>
         <w:drawing>
           <wp:inline>
-            <wp:extent cx="4876800" cy="3990975"/>
+            <wp:extent cx="5334000" cy="1637763"/>
             <wp:effectExtent b="0" l="0" r="0" t="0"/>
-            <wp:docPr descr="Hello, World" title="" id="83" name="Picture"/>
+            <wp:docPr descr="" title="" id="82" name="Picture"/>
             <a:graphic>
               <a:graphicData uri="http://schemas.openxmlformats.org/drawingml/2006/picture">
                 <pic:pic>
                   <pic:nvPicPr>
-                    <pic:cNvPr descr="image/16.jpg" id="84" name="Picture"/>
+                    <pic:cNvPr descr="image/17.png" id="83" name="Picture"/>
                     <pic:cNvPicPr>
                       <a:picLocks noChangeArrowheads="1" noChangeAspect="1"/>
                     </pic:cNvPicPr>
                   </pic:nvPicPr>
                   <pic:blipFill>
-                    <a:blip r:embed="rId82"/>
+                    <a:blip r:embed="rId81"/>
                     <a:stretch>
                       <a:fillRect/>
                     </a:stretch>
@@ -1448,7 +909,7 @@
                   <pic:spPr bwMode="auto">
                     <a:xfrm>
                       <a:off x="0" y="0"/>
-                      <a:ext cx="4876800" cy="3990975"/>
+                      <a:ext cx="5334000" cy="1637763"/>
                     </a:xfrm>
                     <a:prstGeom prst="rect">
                       <a:avLst/>
@@ -1466,81 +927,36 @@
           </wp:inline>
         </w:drawing>
       </w:r>
-      <w:bookmarkEnd w:id="85"/>
+      <w:bookmarkEnd w:id="84"/>
     </w:p>
     <w:p>
       <w:pPr>
-        <w:pStyle w:val="ImageCaption"/>
-      </w:pPr>
-      <w:r>
-        <w:t xml:space="preserve">Hello, World</w:t>
-      </w:r>
-    </w:p>
-    <w:p>
-      <w:pPr>
         <w:pStyle w:val="BodyText"/>
       </w:pPr>
       <w:r>
-        <w:t xml:space="preserve">1.10 Внесение изменений в коммиты</w:t>
-      </w:r>
-    </w:p>
-    <w:p>
-      <w:pPr>
-        <w:pStyle w:val="SourceCode"/>
-      </w:pPr>
-      <w:r>
-        <w:rPr>
-          <w:rStyle w:val="VerbatimChar"/>
-        </w:rPr>
-        <w:t xml:space="preserve">1.10.1 Измените страницу, а затем сделайте коммит</w:t>
-      </w:r>
-      <w:r>
-        <w:br/>
-      </w:r>
-      <w:r>
-        <w:br/>
-      </w:r>
-      <w:r>
-        <w:rPr>
-          <w:rStyle w:val="VerbatimChar"/>
-        </w:rPr>
-        <w:t xml:space="preserve">1.10.3 Измените предыдущий коммит</w:t>
-      </w:r>
-      <w:r>
-        <w:br/>
-      </w:r>
-      <w:r>
-        <w:br/>
-      </w:r>
-      <w:r>
-        <w:rPr>
-          <w:rStyle w:val="VerbatimChar"/>
-        </w:rPr>
-        <w:t xml:space="preserve">1.10.4 Просмотр истории (рис. [-@fig:017])</w:t>
-      </w:r>
-    </w:p>
-    <w:p>
-      <w:pPr>
-        <w:pStyle w:val="CaptionedFigure"/>
-      </w:pPr>
-      <w:bookmarkStart w:id="89" w:name="fig:017"/>
+        <w:t xml:space="preserve">d(050)</w:t>
+      </w:r>
+      <w:r>
+        <w:t xml:space="preserve"> </w:t>
+      </w:r>
+      <w:bookmarkStart w:id="88" w:name="fig:0017"/>
       <w:r>
         <w:drawing>
           <wp:inline>
-            <wp:extent cx="4362450" cy="5000625"/>
+            <wp:extent cx="5334000" cy="1670344"/>
             <wp:effectExtent b="0" l="0" r="0" t="0"/>
-            <wp:docPr descr="Hello, World" title="" id="87" name="Picture"/>
+            <wp:docPr descr="" title="" id="86" name="Picture"/>
             <a:graphic>
               <a:graphicData uri="http://schemas.openxmlformats.org/drawingml/2006/picture">
                 <pic:pic>
                   <pic:nvPicPr>
-                    <pic:cNvPr descr="image/17.jpg" id="88" name="Picture"/>
+                    <pic:cNvPr descr="image/18.png" id="87" name="Picture"/>
                     <pic:cNvPicPr>
                       <a:picLocks noChangeArrowheads="1" noChangeAspect="1"/>
                     </pic:cNvPicPr>
                   </pic:nvPicPr>
                   <pic:blipFill>
-                    <a:blip r:embed="rId86"/>
+                    <a:blip r:embed="rId85"/>
                     <a:stretch>
                       <a:fillRect/>
                     </a:stretch>
@@ -1548,7 +964,7 @@
                   <pic:spPr bwMode="auto">
                     <a:xfrm>
                       <a:off x="0" y="0"/>
-                      <a:ext cx="4362450" cy="5000625"/>
+                      <a:ext cx="5334000" cy="1670344"/>
                     </a:xfrm>
                     <a:prstGeom prst="rect">
                       <a:avLst/>
@@ -1566,825 +982,131 @@
           </wp:inline>
         </w:drawing>
       </w:r>
-      <w:bookmarkEnd w:id="89"/>
+      <w:bookmarkEnd w:id="88"/>
     </w:p>
     <w:p>
       <w:pPr>
-        <w:pStyle w:val="ImageCaption"/>
-      </w:pPr>
-      <w:r>
-        <w:t xml:space="preserve">Hello, World</w:t>
-      </w:r>
+        <w:pStyle w:val="BodyText"/>
+      </w:pPr>
+      <w:r>
+        <w:t xml:space="preserve">d(060)</w:t>
+      </w:r>
+      <w:r>
+        <w:t xml:space="preserve"> </w:t>
+      </w:r>
+      <w:bookmarkStart w:id="92" w:name="fig:0018"/>
+      <w:r>
+        <w:drawing>
+          <wp:inline>
+            <wp:extent cx="5334000" cy="1675681"/>
+            <wp:effectExtent b="0" l="0" r="0" t="0"/>
+            <wp:docPr descr="" title="" id="90" name="Picture"/>
+            <a:graphic>
+              <a:graphicData uri="http://schemas.openxmlformats.org/drawingml/2006/picture">
+                <pic:pic>
+                  <pic:nvPicPr>
+                    <pic:cNvPr descr="image/19.png" id="91" name="Picture"/>
+                    <pic:cNvPicPr>
+                      <a:picLocks noChangeArrowheads="1" noChangeAspect="1"/>
+                    </pic:cNvPicPr>
+                  </pic:nvPicPr>
+                  <pic:blipFill>
+                    <a:blip r:embed="rId89"/>
+                    <a:stretch>
+                      <a:fillRect/>
+                    </a:stretch>
+                  </pic:blipFill>
+                  <pic:spPr bwMode="auto">
+                    <a:xfrm>
+                      <a:off x="0" y="0"/>
+                      <a:ext cx="5334000" cy="1675681"/>
+                    </a:xfrm>
+                    <a:prstGeom prst="rect">
+                      <a:avLst/>
+                    </a:prstGeom>
+                    <a:noFill/>
+                    <a:ln w="9525">
+                      <a:noFill/>
+                      <a:headEnd/>
+                      <a:tailEnd/>
+                    </a:ln>
+                  </pic:spPr>
+                </pic:pic>
+              </a:graphicData>
+            </a:graphic>
+          </wp:inline>
+        </w:drawing>
+      </w:r>
+      <w:bookmarkEnd w:id="92"/>
     </w:p>
     <w:p>
       <w:pPr>
         <w:pStyle w:val="BodyText"/>
       </w:pPr>
       <w:r>
-        <w:t xml:space="preserve">1.11 Перемещение файлов</w:t>
+        <w:t xml:space="preserve">d(070)</w:t>
       </w:r>
     </w:p>
     <w:p>
       <w:pPr>
-        <w:pStyle w:val="SourceCode"/>
-      </w:pPr>
-      <w:r>
-        <w:rPr>
-          <w:rStyle w:val="VerbatimChar"/>
-        </w:rPr>
-        <w:t xml:space="preserve">1.11.1 Переместите файл hello.html в каталог lib</w:t>
-      </w:r>
+        <w:pStyle w:val="BodyText"/>
+      </w:pPr>
+      <w:bookmarkStart w:id="96" w:name="fig:0019"/>
+      <w:r>
+        <w:drawing>
+          <wp:inline>
+            <wp:extent cx="5334000" cy="1301960"/>
+            <wp:effectExtent b="0" l="0" r="0" t="0"/>
+            <wp:docPr descr="" title="" id="94" name="Picture"/>
+            <a:graphic>
+              <a:graphicData uri="http://schemas.openxmlformats.org/drawingml/2006/picture">
+                <pic:pic>
+                  <pic:nvPicPr>
+                    <pic:cNvPr descr="image/20.png" id="95" name="Picture"/>
+                    <pic:cNvPicPr>
+                      <a:picLocks noChangeArrowheads="1" noChangeAspect="1"/>
+                    </pic:cNvPicPr>
+                  </pic:nvPicPr>
+                  <pic:blipFill>
+                    <a:blip r:embed="rId93"/>
+                    <a:stretch>
+                      <a:fillRect/>
+                    </a:stretch>
+                  </pic:blipFill>
+                  <pic:spPr bwMode="auto">
+                    <a:xfrm>
+                      <a:off x="0" y="0"/>
+                      <a:ext cx="5334000" cy="1301960"/>
+                    </a:xfrm>
+                    <a:prstGeom prst="rect">
+                      <a:avLst/>
+                    </a:prstGeom>
+                    <a:noFill/>
+                    <a:ln w="9525">
+                      <a:noFill/>
+                      <a:headEnd/>
+                      <a:tailEnd/>
+                    </a:ln>
+                  </pic:spPr>
+                </pic:pic>
+              </a:graphicData>
+            </a:graphic>
+          </wp:inline>
+        </w:drawing>
+      </w:r>
+      <w:bookmarkEnd w:id="96"/>
     </w:p>
+    <w:bookmarkEnd w:id="97"/>
+    <w:bookmarkStart w:id="98" w:name="выводы"/>
     <w:p>
       <w:pPr>
-        <w:pStyle w:val="FirstParagraph"/>
-      </w:pPr>
-      <w:r>
-        <w:t xml:space="preserve">1.12 Второй способ перемещения файлов</w:t>
+        <w:pStyle w:val="Heading1"/>
+      </w:pPr>
+      <w:r>
+        <w:t xml:space="preserve">Выводы</w:t>
       </w:r>
     </w:p>
-    <w:p>
-      <w:pPr>
-        <w:pStyle w:val="SourceCode"/>
-      </w:pPr>
-      <w:r>
-        <w:rPr>
-          <w:rStyle w:val="VerbatimChar"/>
-        </w:rPr>
-        <w:t xml:space="preserve">1.12.1 Коммит в новый катало</w:t>
-      </w:r>
-    </w:p>
-    <w:p>
-      <w:pPr>
-        <w:pStyle w:val="FirstParagraph"/>
-      </w:pPr>
-      <w:r>
-        <w:t xml:space="preserve">1.13 Подробнее о структуре</w:t>
-      </w:r>
-    </w:p>
-    <w:p>
-      <w:pPr>
-        <w:pStyle w:val="SourceCode"/>
-      </w:pPr>
-      <w:r>
-        <w:rPr>
-          <w:rStyle w:val="VerbatimChar"/>
-        </w:rPr>
-        <w:t xml:space="preserve">1.13.1 Добавление index.html</w:t>
-      </w:r>
-    </w:p>
-    <w:p>
-      <w:pPr>
-        <w:pStyle w:val="FirstParagraph"/>
-      </w:pPr>
-      <w:r>
-        <w:t xml:space="preserve">1.14 Git внутри: Каталог .git</w:t>
-      </w:r>
-    </w:p>
-    <w:p>
-      <w:pPr>
-        <w:pStyle w:val="SourceCode"/>
-      </w:pPr>
-      <w:r>
-        <w:rPr>
-          <w:rStyle w:val="VerbatimChar"/>
-        </w:rPr>
-        <w:t xml:space="preserve">1.14.1 Каталог .git</w:t>
-      </w:r>
-      <w:r>
-        <w:br/>
-      </w:r>
-      <w:r>
-        <w:br/>
-      </w:r>
-      <w:r>
-        <w:rPr>
-          <w:rStyle w:val="VerbatimChar"/>
-        </w:rPr>
-        <w:t xml:space="preserve">1.14.2 База данных объектов</w:t>
-      </w:r>
-      <w:r>
-        <w:br/>
-      </w:r>
-      <w:r>
-        <w:br/>
-      </w:r>
-      <w:r>
-        <w:rPr>
-          <w:rStyle w:val="VerbatimChar"/>
-        </w:rPr>
-        <w:t xml:space="preserve">1.14.3 Углубляемся в базу данных объектов</w:t>
-      </w:r>
-      <w:r>
-        <w:br/>
-      </w:r>
-      <w:r>
-        <w:br/>
-      </w:r>
-      <w:r>
-        <w:rPr>
-          <w:rStyle w:val="VerbatimChar"/>
-        </w:rPr>
-        <w:t xml:space="preserve">1.14.4 Config File</w:t>
-      </w:r>
-      <w:r>
-        <w:br/>
-      </w:r>
-      <w:r>
-        <w:br/>
-      </w:r>
-      <w:r>
-        <w:rPr>
-          <w:rStyle w:val="VerbatimChar"/>
-        </w:rPr>
-        <w:t xml:space="preserve">1.14.5 Ветки и теги</w:t>
-      </w:r>
-      <w:r>
-        <w:br/>
-      </w:r>
-      <w:r>
-        <w:br/>
-      </w:r>
-      <w:r>
-        <w:rPr>
-          <w:rStyle w:val="VerbatimChar"/>
-        </w:rPr>
-        <w:t xml:space="preserve">1.14.6 Файл HEAD</w:t>
-      </w:r>
-    </w:p>
-    <w:p>
-      <w:pPr>
-        <w:pStyle w:val="FirstParagraph"/>
-      </w:pPr>
-      <w:r>
-        <w:t xml:space="preserve">1.15 Работа непосредственно с объектами git</w:t>
-      </w:r>
-    </w:p>
-    <w:p>
-      <w:pPr>
-        <w:pStyle w:val="SourceCode"/>
-      </w:pPr>
-      <w:r>
-        <w:rPr>
-          <w:rStyle w:val="VerbatimChar"/>
-        </w:rPr>
-        <w:t xml:space="preserve">1.15.1 Поиск последнего коммита</w:t>
-      </w:r>
-      <w:r>
-        <w:br/>
-      </w:r>
-      <w:r>
-        <w:br/>
-      </w:r>
-      <w:r>
-        <w:rPr>
-          <w:rStyle w:val="VerbatimChar"/>
-        </w:rPr>
-        <w:t xml:space="preserve">1.15.2 Вывод последнего коммита с помощью SHA1 хэша</w:t>
-      </w:r>
-      <w:r>
-        <w:br/>
-      </w:r>
-      <w:r>
-        <w:br/>
-      </w:r>
-      <w:r>
-        <w:rPr>
-          <w:rStyle w:val="VerbatimChar"/>
-        </w:rPr>
-        <w:t xml:space="preserve">1.15.3 Поиск дерева</w:t>
-      </w:r>
-      <w:r>
-        <w:br/>
-      </w:r>
-      <w:r>
-        <w:br/>
-      </w:r>
-      <w:r>
-        <w:rPr>
-          <w:rStyle w:val="VerbatimChar"/>
-        </w:rPr>
-        <w:t xml:space="preserve">1.15.4 Вывод каталога lib</w:t>
-      </w:r>
-      <w:r>
-        <w:br/>
-      </w:r>
-      <w:r>
-        <w:br/>
-      </w:r>
-      <w:r>
-        <w:rPr>
-          <w:rStyle w:val="VerbatimChar"/>
-        </w:rPr>
-        <w:t xml:space="preserve">1.15.5 Вывод файла hello.html</w:t>
-      </w:r>
-      <w:r>
-        <w:br/>
-      </w:r>
-      <w:r>
-        <w:br/>
-      </w:r>
-      <w:r>
-        <w:rPr>
-          <w:rStyle w:val="VerbatimChar"/>
-        </w:rPr>
-        <w:t xml:space="preserve">1.15.6 Исследуйте самостоятельно</w:t>
-      </w:r>
-    </w:p>
-    <w:p>
-      <w:pPr>
-        <w:pStyle w:val="FirstParagraph"/>
-      </w:pPr>
-      <w:r>
-        <w:t xml:space="preserve">1.16 Создание ветки</w:t>
-      </w:r>
-    </w:p>
-    <w:p>
-      <w:pPr>
-        <w:pStyle w:val="SourceCode"/>
-      </w:pPr>
-      <w:r>
-        <w:rPr>
-          <w:rStyle w:val="VerbatimChar"/>
-        </w:rPr>
-        <w:t xml:space="preserve">1.16.1 Создайте ветку</w:t>
-      </w:r>
-      <w:r>
-        <w:br/>
-      </w:r>
-      <w:r>
-        <w:br/>
-      </w:r>
-      <w:r>
-        <w:rPr>
-          <w:rStyle w:val="VerbatimChar"/>
-        </w:rPr>
-        <w:t xml:space="preserve">1.16.2 Добавьте файл стилей style.css</w:t>
-      </w:r>
-      <w:r>
-        <w:br/>
-      </w:r>
-      <w:r>
-        <w:br/>
-      </w:r>
-      <w:r>
-        <w:rPr>
-          <w:rStyle w:val="VerbatimChar"/>
-        </w:rPr>
-        <w:t xml:space="preserve">1.16.3 Измените основную страницу</w:t>
-      </w:r>
-      <w:r>
-        <w:br/>
-      </w:r>
-      <w:r>
-        <w:br/>
-      </w:r>
-      <w:r>
-        <w:rPr>
-          <w:rStyle w:val="VerbatimChar"/>
-        </w:rPr>
-        <w:t xml:space="preserve">1.16.4 Измените index.html</w:t>
-      </w:r>
-    </w:p>
-    <w:p>
-      <w:pPr>
-        <w:pStyle w:val="FirstParagraph"/>
-      </w:pPr>
-      <w:r>
-        <w:t xml:space="preserve">1.17 Навигация по веткам</w:t>
-      </w:r>
-    </w:p>
-    <w:p>
-      <w:pPr>
-        <w:pStyle w:val="SourceCode"/>
-      </w:pPr>
-      <w:r>
-        <w:rPr>
-          <w:rStyle w:val="VerbatimChar"/>
-        </w:rPr>
-        <w:t xml:space="preserve">1.17.1 Переключение на ветку master</w:t>
-      </w:r>
-      <w:r>
-        <w:br/>
-      </w:r>
-      <w:r>
-        <w:br/>
-      </w:r>
-      <w:r>
-        <w:rPr>
-          <w:rStyle w:val="VerbatimChar"/>
-        </w:rPr>
-        <w:t xml:space="preserve">1.17.2 Вернемся к ветке style</w:t>
-      </w:r>
-    </w:p>
-    <w:p>
-      <w:pPr>
-        <w:pStyle w:val="FirstParagraph"/>
-      </w:pPr>
-      <w:r>
-        <w:t xml:space="preserve">1.18 Изменения в ветке master</w:t>
-      </w:r>
-    </w:p>
-    <w:p>
-      <w:pPr>
-        <w:pStyle w:val="SourceCode"/>
-      </w:pPr>
-      <w:r>
-        <w:rPr>
-          <w:rStyle w:val="VerbatimChar"/>
-        </w:rPr>
-        <w:t xml:space="preserve">1.18.1 Создайте файл README в ветке master</w:t>
-      </w:r>
-    </w:p>
-    <w:p>
-      <w:pPr>
-        <w:pStyle w:val="FirstParagraph"/>
-      </w:pPr>
-      <w:r>
-        <w:t xml:space="preserve">1.19 Сделайте коммит изменений README.md в ветку master.</w:t>
-      </w:r>
-    </w:p>
-    <w:p>
-      <w:pPr>
-        <w:pStyle w:val="SourceCode"/>
-      </w:pPr>
-      <w:r>
-        <w:rPr>
-          <w:rStyle w:val="VerbatimChar"/>
-        </w:rPr>
-        <w:t xml:space="preserve">1.19.1 Просмотр отличающихся веток</w:t>
-      </w:r>
-      <w:r>
-        <w:br/>
-      </w:r>
-      <w:r>
-        <w:br/>
-      </w:r>
-      <w:r>
-        <w:rPr>
-          <w:rStyle w:val="VerbatimChar"/>
-        </w:rPr>
-        <w:t xml:space="preserve">1.19.2 Просмотрите текущие ветки</w:t>
-      </w:r>
-    </w:p>
-    <w:p>
-      <w:pPr>
-        <w:pStyle w:val="FirstParagraph"/>
-      </w:pPr>
-      <w:r>
-        <w:t xml:space="preserve">1.20 Слияние</w:t>
-      </w:r>
-    </w:p>
-    <w:p>
-      <w:pPr>
-        <w:pStyle w:val="SourceCode"/>
-      </w:pPr>
-      <w:r>
-        <w:rPr>
-          <w:rStyle w:val="VerbatimChar"/>
-        </w:rPr>
-        <w:t xml:space="preserve">1.20.1 Слияние веток</w:t>
-      </w:r>
-    </w:p>
-    <w:p>
-      <w:pPr>
-        <w:pStyle w:val="FirstParagraph"/>
-      </w:pPr>
-      <w:r>
-        <w:t xml:space="preserve">1.21 Создание конфликта</w:t>
-      </w:r>
-    </w:p>
-    <w:p>
-      <w:pPr>
-        <w:pStyle w:val="SourceCode"/>
-      </w:pPr>
-      <w:r>
-        <w:rPr>
-          <w:rStyle w:val="VerbatimChar"/>
-        </w:rPr>
-        <w:t xml:space="preserve">1.21.1 Вернитесь в master и создайте конфликт</w:t>
-      </w:r>
-      <w:r>
-        <w:br/>
-      </w:r>
-      <w:r>
-        <w:br/>
-      </w:r>
-      <w:r>
-        <w:rPr>
-          <w:rStyle w:val="VerbatimChar"/>
-        </w:rPr>
-        <w:t xml:space="preserve">1.21.2 Просмотр веток</w:t>
-      </w:r>
-    </w:p>
-    <w:p>
-      <w:pPr>
-        <w:pStyle w:val="FirstParagraph"/>
-      </w:pPr>
-      <w:r>
-        <w:t xml:space="preserve">1.22 Разрешение конфликтов</w:t>
-      </w:r>
-    </w:p>
-    <w:p>
-      <w:pPr>
-        <w:pStyle w:val="SourceCode"/>
-      </w:pPr>
-      <w:r>
-        <w:rPr>
-          <w:rStyle w:val="VerbatimChar"/>
-        </w:rPr>
-        <w:t xml:space="preserve">1.22.1 Слияние master с веткой style</w:t>
-      </w:r>
-      <w:r>
-        <w:br/>
-      </w:r>
-      <w:r>
-        <w:br/>
-      </w:r>
-      <w:r>
-        <w:rPr>
-          <w:rStyle w:val="VerbatimChar"/>
-        </w:rPr>
-        <w:t xml:space="preserve">1.22.2 Решение конфликта</w:t>
-      </w:r>
-      <w:r>
-        <w:br/>
-      </w:r>
-      <w:r>
-        <w:br/>
-      </w:r>
-      <w:r>
-        <w:rPr>
-          <w:rStyle w:val="VerbatimChar"/>
-        </w:rPr>
-        <w:t xml:space="preserve">1.22.3 Сделайте коммит решения конфликта</w:t>
-      </w:r>
-      <w:r>
-        <w:br/>
-      </w:r>
-      <w:r>
-        <w:br/>
-      </w:r>
-      <w:r>
-        <w:rPr>
-          <w:rStyle w:val="VerbatimChar"/>
-        </w:rPr>
-        <w:t xml:space="preserve">1.22.4 Перебазирование как альтернатива слиянию</w:t>
-      </w:r>
-    </w:p>
-    <w:p>
-      <w:pPr>
-        <w:pStyle w:val="FirstParagraph"/>
-      </w:pPr>
-      <w:r>
-        <w:t xml:space="preserve">1.23 Сброс ветки style</w:t>
-      </w:r>
-    </w:p>
-    <w:p>
-      <w:pPr>
-        <w:pStyle w:val="SourceCode"/>
-      </w:pPr>
-      <w:r>
-        <w:rPr>
-          <w:rStyle w:val="VerbatimChar"/>
-        </w:rPr>
-        <w:t xml:space="preserve">1.23.1 Сброс ветки style</w:t>
-      </w:r>
-      <w:r>
-        <w:br/>
-      </w:r>
-      <w:r>
-        <w:br/>
-      </w:r>
-      <w:r>
-        <w:rPr>
-          <w:rStyle w:val="VerbatimChar"/>
-        </w:rPr>
-        <w:t xml:space="preserve">1.23.2 Проверьте ветку.</w:t>
-      </w:r>
-    </w:p>
-    <w:p>
-      <w:pPr>
-        <w:pStyle w:val="FirstParagraph"/>
-      </w:pPr>
-      <w:r>
-        <w:t xml:space="preserve">1.24 Сброс ветки master</w:t>
-      </w:r>
-    </w:p>
-    <w:p>
-      <w:pPr>
-        <w:pStyle w:val="SourceCode"/>
-      </w:pPr>
-      <w:r>
-        <w:rPr>
-          <w:rStyle w:val="VerbatimChar"/>
-        </w:rPr>
-        <w:t xml:space="preserve">1.24.1 Сброс ветки master</w:t>
-      </w:r>
-    </w:p>
-    <w:p>
-      <w:pPr>
-        <w:pStyle w:val="FirstParagraph"/>
-      </w:pPr>
-      <w:r>
-        <w:t xml:space="preserve">1.25 Перебазирование</w:t>
-      </w:r>
-    </w:p>
-    <w:p>
-      <w:pPr>
-        <w:pStyle w:val="SourceCode"/>
-      </w:pPr>
-      <w:r>
-        <w:rPr>
-          <w:rStyle w:val="VerbatimChar"/>
-        </w:rPr>
-        <w:t xml:space="preserve">1.25.1 Слияние VS перебазирование</w:t>
-      </w:r>
-    </w:p>
-    <w:p>
-      <w:pPr>
-        <w:pStyle w:val="FirstParagraph"/>
-      </w:pPr>
-      <w:r>
-        <w:t xml:space="preserve">1.26 Слияние в ветку master</w:t>
-      </w:r>
-    </w:p>
-    <w:p>
-      <w:pPr>
-        <w:pStyle w:val="SourceCode"/>
-      </w:pPr>
-      <w:r>
-        <w:rPr>
-          <w:rStyle w:val="VerbatimChar"/>
-        </w:rPr>
-        <w:t xml:space="preserve">1.26.1 Слияние style в master</w:t>
-      </w:r>
-      <w:r>
-        <w:br/>
-      </w:r>
-      <w:r>
-        <w:br/>
-      </w:r>
-      <w:r>
-        <w:rPr>
-          <w:rStyle w:val="VerbatimChar"/>
-        </w:rPr>
-        <w:t xml:space="preserve">1.26.2 Просмотрите логи</w:t>
-      </w:r>
-    </w:p>
-    <w:p>
-      <w:pPr>
-        <w:pStyle w:val="FirstParagraph"/>
-      </w:pPr>
-      <w:r>
-        <w:t xml:space="preserve">1.27 Клонирование репозиториев</w:t>
-      </w:r>
-    </w:p>
-    <w:p>
-      <w:pPr>
-        <w:pStyle w:val="SourceCode"/>
-      </w:pPr>
-      <w:r>
-        <w:rPr>
-          <w:rStyle w:val="VerbatimChar"/>
-        </w:rPr>
-        <w:t xml:space="preserve">1.27.1 Перейдите в рабочий каталог</w:t>
-      </w:r>
-      <w:r>
-        <w:br/>
-      </w:r>
-      <w:r>
-        <w:br/>
-      </w:r>
-      <w:r>
-        <w:rPr>
-          <w:rStyle w:val="VerbatimChar"/>
-        </w:rPr>
-        <w:t xml:space="preserve">1.27.2 Создайте клон репозитория hello</w:t>
-      </w:r>
-    </w:p>
-    <w:p>
-      <w:pPr>
-        <w:pStyle w:val="FirstParagraph"/>
-      </w:pPr>
-      <w:r>
-        <w:t xml:space="preserve">1.28 Просмотр клонированного репозитория</w:t>
-      </w:r>
-    </w:p>
-    <w:p>
-      <w:pPr>
-        <w:pStyle w:val="SourceCode"/>
-      </w:pPr>
-      <w:r>
-        <w:rPr>
-          <w:rStyle w:val="VerbatimChar"/>
-        </w:rPr>
-        <w:t xml:space="preserve">1.28.1 Давайте взглянем на клонированный репозиторий.</w:t>
-      </w:r>
-      <w:r>
-        <w:br/>
-      </w:r>
-      <w:r>
-        <w:br/>
-      </w:r>
-      <w:r>
-        <w:rPr>
-          <w:rStyle w:val="VerbatimChar"/>
-        </w:rPr>
-        <w:t xml:space="preserve">1.28.2 Просмотрите историю репозитория</w:t>
-      </w:r>
-      <w:r>
-        <w:br/>
-      </w:r>
-      <w:r>
-        <w:br/>
-      </w:r>
-      <w:r>
-        <w:rPr>
-          <w:rStyle w:val="VerbatimChar"/>
-        </w:rPr>
-        <w:t xml:space="preserve">1.28.3 Удаленные ветки</w:t>
-      </w:r>
-    </w:p>
-    <w:p>
-      <w:pPr>
-        <w:pStyle w:val="FirstParagraph"/>
-      </w:pPr>
-      <w:r>
-        <w:t xml:space="preserve">1.29 Что такое origin?</w:t>
-      </w:r>
-    </w:p>
-    <w:p>
-      <w:pPr>
-        <w:pStyle w:val="BodyText"/>
-      </w:pPr>
-      <w:r>
-        <w:t xml:space="preserve">1.30 Удаленные ветки</w:t>
-      </w:r>
-    </w:p>
-    <w:p>
-      <w:pPr>
-        <w:pStyle w:val="SourceCode"/>
-      </w:pPr>
-      <w:r>
-        <w:rPr>
-          <w:rStyle w:val="VerbatimChar"/>
-        </w:rPr>
-        <w:t xml:space="preserve">1.30.1 Список удаленных веток</w:t>
-      </w:r>
-    </w:p>
-    <w:p>
-      <w:pPr>
-        <w:pStyle w:val="FirstParagraph"/>
-      </w:pPr>
-      <w:r>
-        <w:t xml:space="preserve">1.31 Изменение оригинального репозитория</w:t>
-      </w:r>
-    </w:p>
-    <w:p>
-      <w:pPr>
-        <w:pStyle w:val="SourceCode"/>
-      </w:pPr>
-      <w:r>
-        <w:rPr>
-          <w:rStyle w:val="VerbatimChar"/>
-        </w:rPr>
-        <w:t xml:space="preserve">1.31.1 Внесите изменения в оригинальный репозиторий hello</w:t>
-      </w:r>
-      <w:r>
-        <w:br/>
-      </w:r>
-      <w:r>
-        <w:br/>
-      </w:r>
-      <w:r>
-        <w:rPr>
-          <w:rStyle w:val="VerbatimChar"/>
-        </w:rPr>
-        <w:t xml:space="preserve">1.31.2 Извлечение изменений</w:t>
-      </w:r>
-      <w:r>
-        <w:br/>
-      </w:r>
-      <w:r>
-        <w:br/>
-      </w:r>
-      <w:r>
-        <w:rPr>
-          <w:rStyle w:val="VerbatimChar"/>
-        </w:rPr>
-        <w:t xml:space="preserve">1.31.3 Проверьте README.md</w:t>
-      </w:r>
-    </w:p>
-    <w:p>
-      <w:pPr>
-        <w:pStyle w:val="FirstParagraph"/>
-      </w:pPr>
-      <w:r>
-        <w:t xml:space="preserve">1.32 Слияние извлеченных изменений</w:t>
-      </w:r>
-    </w:p>
-    <w:p>
-      <w:pPr>
-        <w:pStyle w:val="SourceCode"/>
-      </w:pPr>
-      <w:r>
-        <w:rPr>
-          <w:rStyle w:val="VerbatimChar"/>
-        </w:rPr>
-        <w:t xml:space="preserve">1.32.1 Слейте извлеченные изменения в локальную ветку master</w:t>
-      </w:r>
-      <w:r>
-        <w:br/>
-      </w:r>
-      <w:r>
-        <w:br/>
-      </w:r>
-      <w:r>
-        <w:rPr>
-          <w:rStyle w:val="VerbatimChar"/>
-        </w:rPr>
-        <w:t xml:space="preserve">1.32.2 Еще раз проверьте файл README.md</w:t>
-      </w:r>
-    </w:p>
-    <w:p>
-      <w:pPr>
-        <w:pStyle w:val="FirstParagraph"/>
-      </w:pPr>
-      <w:r>
-        <w:t xml:space="preserve">1.33 Добавление ветки наблюдения</w:t>
-      </w:r>
-    </w:p>
-    <w:p>
-      <w:pPr>
-        <w:pStyle w:val="SourceCode"/>
-      </w:pPr>
-      <w:r>
-        <w:rPr>
-          <w:rStyle w:val="VerbatimChar"/>
-        </w:rPr>
-        <w:t xml:space="preserve">1.33.1 Добавьте локальную ветку, которая отслеживает удаленную ветку</w:t>
-      </w:r>
-    </w:p>
-    <w:p>
-      <w:pPr>
-        <w:pStyle w:val="FirstParagraph"/>
-      </w:pPr>
-      <w:r>
-        <w:t xml:space="preserve">1.34 Чистые репозитории</w:t>
-      </w:r>
-    </w:p>
-    <w:p>
-      <w:pPr>
-        <w:pStyle w:val="BodyText"/>
-      </w:pPr>
-      <w:r>
-        <w:t xml:space="preserve">1.35 Создайте чистый репозиторий</w:t>
-      </w:r>
-    </w:p>
-    <w:p>
-      <w:pPr>
-        <w:pStyle w:val="BodyText"/>
-      </w:pPr>
-      <w:r>
-        <w:t xml:space="preserve">1.36 Добавление удаленного репозитория</w:t>
-      </w:r>
-    </w:p>
-    <w:p>
-      <w:pPr>
-        <w:pStyle w:val="BodyText"/>
-      </w:pPr>
-      <w:r>
-        <w:t xml:space="preserve">1.37 Отправка изменений</w:t>
-      </w:r>
-    </w:p>
-    <w:p>
-      <w:pPr>
-        <w:pStyle w:val="BodyText"/>
-      </w:pPr>
-      <w:r>
-        <w:t xml:space="preserve">1.38 Извлечение общих изменений</w:t>
-      </w:r>
-    </w:p>
-    <w:bookmarkEnd w:id="90"/>
-    <w:bookmarkStart w:id="91" w:name="выводы"/>
-    <w:p>
-      <w:pPr>
-        <w:pStyle w:val="Heading1"/>
-      </w:pPr>
-      <w:r>
-        <w:t xml:space="preserve">Выводы</w:t>
-      </w:r>
-    </w:p>
-    <w:p>
-      <w:pPr>
-        <w:pStyle w:val="FirstParagraph"/>
-      </w:pPr>
-      <w:r>
-        <w:t xml:space="preserve">Вспомнили как использовать основные функции Git.</w:t>
-      </w:r>
-    </w:p>
-    <w:bookmarkEnd w:id="91"/>
+    <w:bookmarkEnd w:id="98"/>
     <w:sectPr/>
   </w:body>
 </w:document>
@@ -2491,76 +1213,595 @@
       </w:pPr>
     </w:lvl>
   </w:abstractNum>
-  <w:abstractNum w:abstractNumId="991">
-    <w:nsid w:val="A991"/>
+  <w:abstractNum w:abstractNumId="99411">
+    <w:nsid w:val="A99411"/>
     <w:multiLevelType w:val="multilevel"/>
     <w:lvl w:ilvl="0">
-      <w:numFmt w:val="bullet"/>
-      <w:lvlText w:val="•"/>
+      <w:start w:val="1"/>
+      <w:numFmt w:val="decimal"/>
+      <w:lvlText w:val="%1."/>
       <w:lvlJc w:val="left"/>
       <w:pPr>
         <w:ind w:left="720" w:hanging="480"/>
       </w:pPr>
     </w:lvl>
     <w:lvl w:ilvl="1">
-      <w:numFmt w:val="bullet"/>
-      <w:lvlText w:val="–"/>
+      <w:start w:val="1"/>
+      <w:numFmt w:val="decimal"/>
+      <w:lvlText w:val="%2."/>
       <w:lvlJc w:val="left"/>
       <w:pPr>
         <w:ind w:left="1440" w:hanging="480"/>
       </w:pPr>
     </w:lvl>
     <w:lvl w:ilvl="2">
-      <w:numFmt w:val="bullet"/>
-      <w:lvlText w:val="•"/>
+      <w:start w:val="1"/>
+      <w:numFmt w:val="decimal"/>
+      <w:lvlText w:val="%3."/>
       <w:lvlJc w:val="left"/>
       <w:pPr>
         <w:ind w:left="2160" w:hanging="480"/>
       </w:pPr>
     </w:lvl>
     <w:lvl w:ilvl="3">
-      <w:numFmt w:val="bullet"/>
-      <w:lvlText w:val="–"/>
+      <w:start w:val="1"/>
+      <w:numFmt w:val="decimal"/>
+      <w:lvlText w:val="%4."/>
       <w:lvlJc w:val="left"/>
       <w:pPr>
         <w:ind w:left="2880" w:hanging="480"/>
       </w:pPr>
     </w:lvl>
     <w:lvl w:ilvl="4">
-      <w:numFmt w:val="bullet"/>
-      <w:lvlText w:val="•"/>
+      <w:start w:val="1"/>
+      <w:numFmt w:val="decimal"/>
+      <w:lvlText w:val="%5."/>
       <w:lvlJc w:val="left"/>
       <w:pPr>
         <w:ind w:left="3600" w:hanging="480"/>
       </w:pPr>
     </w:lvl>
     <w:lvl w:ilvl="5">
-      <w:numFmt w:val="bullet"/>
-      <w:lvlText w:val="–"/>
+      <w:start w:val="1"/>
+      <w:numFmt w:val="decimal"/>
+      <w:lvlText w:val="%6."/>
       <w:lvlJc w:val="left"/>
       <w:pPr>
         <w:ind w:left="4320" w:hanging="480"/>
       </w:pPr>
     </w:lvl>
     <w:lvl w:ilvl="6">
-      <w:numFmt w:val="bullet"/>
-      <w:lvlText w:val="•"/>
+      <w:start w:val="1"/>
+      <w:numFmt w:val="decimal"/>
+      <w:lvlText w:val="%7."/>
       <w:lvlJc w:val="left"/>
       <w:pPr>
         <w:ind w:left="5040" w:hanging="480"/>
       </w:pPr>
     </w:lvl>
     <w:lvl w:ilvl="7">
-      <w:numFmt w:val="bullet"/>
-      <w:lvlText w:val="–"/>
+      <w:start w:val="1"/>
+      <w:numFmt w:val="decimal"/>
+      <w:lvlText w:val="%8."/>
       <w:lvlJc w:val="left"/>
       <w:pPr>
         <w:ind w:left="5760" w:hanging="480"/>
       </w:pPr>
     </w:lvl>
     <w:lvl w:ilvl="8">
-      <w:numFmt w:val="bullet"/>
-      <w:lvlText w:val="•"/>
+      <w:start w:val="1"/>
+      <w:numFmt w:val="decimal"/>
+      <w:lvlText w:val="%9."/>
+      <w:lvlJc w:val="left"/>
+      <w:pPr>
+        <w:ind w:left="6480" w:hanging="480"/>
+      </w:pPr>
+    </w:lvl>
+  </w:abstractNum>
+  <w:abstractNum w:abstractNumId="99412">
+    <w:nsid w:val="A99412"/>
+    <w:multiLevelType w:val="multilevel"/>
+    <w:lvl w:ilvl="0">
+      <w:start w:val="2"/>
+      <w:numFmt w:val="decimal"/>
+      <w:lvlText w:val="%1."/>
+      <w:lvlJc w:val="left"/>
+      <w:pPr>
+        <w:ind w:left="720" w:hanging="480"/>
+      </w:pPr>
+    </w:lvl>
+    <w:lvl w:ilvl="1">
+      <w:start w:val="2"/>
+      <w:numFmt w:val="decimal"/>
+      <w:lvlText w:val="%2."/>
+      <w:lvlJc w:val="left"/>
+      <w:pPr>
+        <w:ind w:left="1440" w:hanging="480"/>
+      </w:pPr>
+    </w:lvl>
+    <w:lvl w:ilvl="2">
+      <w:start w:val="2"/>
+      <w:numFmt w:val="decimal"/>
+      <w:lvlText w:val="%3."/>
+      <w:lvlJc w:val="left"/>
+      <w:pPr>
+        <w:ind w:left="2160" w:hanging="480"/>
+      </w:pPr>
+    </w:lvl>
+    <w:lvl w:ilvl="3">
+      <w:start w:val="2"/>
+      <w:numFmt w:val="decimal"/>
+      <w:lvlText w:val="%4."/>
+      <w:lvlJc w:val="left"/>
+      <w:pPr>
+        <w:ind w:left="2880" w:hanging="480"/>
+      </w:pPr>
+    </w:lvl>
+    <w:lvl w:ilvl="4">
+      <w:start w:val="2"/>
+      <w:numFmt w:val="decimal"/>
+      <w:lvlText w:val="%5."/>
+      <w:lvlJc w:val="left"/>
+      <w:pPr>
+        <w:ind w:left="3600" w:hanging="480"/>
+      </w:pPr>
+    </w:lvl>
+    <w:lvl w:ilvl="5">
+      <w:start w:val="2"/>
+      <w:numFmt w:val="decimal"/>
+      <w:lvlText w:val="%6."/>
+      <w:lvlJc w:val="left"/>
+      <w:pPr>
+        <w:ind w:left="4320" w:hanging="480"/>
+      </w:pPr>
+    </w:lvl>
+    <w:lvl w:ilvl="6">
+      <w:start w:val="2"/>
+      <w:numFmt w:val="decimal"/>
+      <w:lvlText w:val="%7."/>
+      <w:lvlJc w:val="left"/>
+      <w:pPr>
+        <w:ind w:left="5040" w:hanging="480"/>
+      </w:pPr>
+    </w:lvl>
+    <w:lvl w:ilvl="7">
+      <w:start w:val="2"/>
+      <w:numFmt w:val="decimal"/>
+      <w:lvlText w:val="%8."/>
+      <w:lvlJc w:val="left"/>
+      <w:pPr>
+        <w:ind w:left="5760" w:hanging="480"/>
+      </w:pPr>
+    </w:lvl>
+    <w:lvl w:ilvl="8">
+      <w:start w:val="2"/>
+      <w:numFmt w:val="decimal"/>
+      <w:lvlText w:val="%9."/>
+      <w:lvlJc w:val="left"/>
+      <w:pPr>
+        <w:ind w:left="6480" w:hanging="480"/>
+      </w:pPr>
+    </w:lvl>
+  </w:abstractNum>
+  <w:abstractNum w:abstractNumId="99413">
+    <w:nsid w:val="A99413"/>
+    <w:multiLevelType w:val="multilevel"/>
+    <w:lvl w:ilvl="0">
+      <w:start w:val="3"/>
+      <w:numFmt w:val="decimal"/>
+      <w:lvlText w:val="%1."/>
+      <w:lvlJc w:val="left"/>
+      <w:pPr>
+        <w:ind w:left="720" w:hanging="480"/>
+      </w:pPr>
+    </w:lvl>
+    <w:lvl w:ilvl="1">
+      <w:start w:val="3"/>
+      <w:numFmt w:val="decimal"/>
+      <w:lvlText w:val="%2."/>
+      <w:lvlJc w:val="left"/>
+      <w:pPr>
+        <w:ind w:left="1440" w:hanging="480"/>
+      </w:pPr>
+    </w:lvl>
+    <w:lvl w:ilvl="2">
+      <w:start w:val="3"/>
+      <w:numFmt w:val="decimal"/>
+      <w:lvlText w:val="%3."/>
+      <w:lvlJc w:val="left"/>
+      <w:pPr>
+        <w:ind w:left="2160" w:hanging="480"/>
+      </w:pPr>
+    </w:lvl>
+    <w:lvl w:ilvl="3">
+      <w:start w:val="3"/>
+      <w:numFmt w:val="decimal"/>
+      <w:lvlText w:val="%4."/>
+      <w:lvlJc w:val="left"/>
+      <w:pPr>
+        <w:ind w:left="2880" w:hanging="480"/>
+      </w:pPr>
+    </w:lvl>
+    <w:lvl w:ilvl="4">
+      <w:start w:val="3"/>
+      <w:numFmt w:val="decimal"/>
+      <w:lvlText w:val="%5."/>
+      <w:lvlJc w:val="left"/>
+      <w:pPr>
+        <w:ind w:left="3600" w:hanging="480"/>
+      </w:pPr>
+    </w:lvl>
+    <w:lvl w:ilvl="5">
+      <w:start w:val="3"/>
+      <w:numFmt w:val="decimal"/>
+      <w:lvlText w:val="%6."/>
+      <w:lvlJc w:val="left"/>
+      <w:pPr>
+        <w:ind w:left="4320" w:hanging="480"/>
+      </w:pPr>
+    </w:lvl>
+    <w:lvl w:ilvl="6">
+      <w:start w:val="3"/>
+      <w:numFmt w:val="decimal"/>
+      <w:lvlText w:val="%7."/>
+      <w:lvlJc w:val="left"/>
+      <w:pPr>
+        <w:ind w:left="5040" w:hanging="480"/>
+      </w:pPr>
+    </w:lvl>
+    <w:lvl w:ilvl="7">
+      <w:start w:val="3"/>
+      <w:numFmt w:val="decimal"/>
+      <w:lvlText w:val="%8."/>
+      <w:lvlJc w:val="left"/>
+      <w:pPr>
+        <w:ind w:left="5760" w:hanging="480"/>
+      </w:pPr>
+    </w:lvl>
+    <w:lvl w:ilvl="8">
+      <w:start w:val="3"/>
+      <w:numFmt w:val="decimal"/>
+      <w:lvlText w:val="%9."/>
+      <w:lvlJc w:val="left"/>
+      <w:pPr>
+        <w:ind w:left="6480" w:hanging="480"/>
+      </w:pPr>
+    </w:lvl>
+  </w:abstractNum>
+  <w:abstractNum w:abstractNumId="99414">
+    <w:nsid w:val="A99414"/>
+    <w:multiLevelType w:val="multilevel"/>
+    <w:lvl w:ilvl="0">
+      <w:start w:val="4"/>
+      <w:numFmt w:val="decimal"/>
+      <w:lvlText w:val="%1."/>
+      <w:lvlJc w:val="left"/>
+      <w:pPr>
+        <w:ind w:left="720" w:hanging="480"/>
+      </w:pPr>
+    </w:lvl>
+    <w:lvl w:ilvl="1">
+      <w:start w:val="4"/>
+      <w:numFmt w:val="decimal"/>
+      <w:lvlText w:val="%2."/>
+      <w:lvlJc w:val="left"/>
+      <w:pPr>
+        <w:ind w:left="1440" w:hanging="480"/>
+      </w:pPr>
+    </w:lvl>
+    <w:lvl w:ilvl="2">
+      <w:start w:val="4"/>
+      <w:numFmt w:val="decimal"/>
+      <w:lvlText w:val="%3."/>
+      <w:lvlJc w:val="left"/>
+      <w:pPr>
+        <w:ind w:left="2160" w:hanging="480"/>
+      </w:pPr>
+    </w:lvl>
+    <w:lvl w:ilvl="3">
+      <w:start w:val="4"/>
+      <w:numFmt w:val="decimal"/>
+      <w:lvlText w:val="%4."/>
+      <w:lvlJc w:val="left"/>
+      <w:pPr>
+        <w:ind w:left="2880" w:hanging="480"/>
+      </w:pPr>
+    </w:lvl>
+    <w:lvl w:ilvl="4">
+      <w:start w:val="4"/>
+      <w:numFmt w:val="decimal"/>
+      <w:lvlText w:val="%5."/>
+      <w:lvlJc w:val="left"/>
+      <w:pPr>
+        <w:ind w:left="3600" w:hanging="480"/>
+      </w:pPr>
+    </w:lvl>
+    <w:lvl w:ilvl="5">
+      <w:start w:val="4"/>
+      <w:numFmt w:val="decimal"/>
+      <w:lvlText w:val="%6."/>
+      <w:lvlJc w:val="left"/>
+      <w:pPr>
+        <w:ind w:left="4320" w:hanging="480"/>
+      </w:pPr>
+    </w:lvl>
+    <w:lvl w:ilvl="6">
+      <w:start w:val="4"/>
+      <w:numFmt w:val="decimal"/>
+      <w:lvlText w:val="%7."/>
+      <w:lvlJc w:val="left"/>
+      <w:pPr>
+        <w:ind w:left="5040" w:hanging="480"/>
+      </w:pPr>
+    </w:lvl>
+    <w:lvl w:ilvl="7">
+      <w:start w:val="4"/>
+      <w:numFmt w:val="decimal"/>
+      <w:lvlText w:val="%8."/>
+      <w:lvlJc w:val="left"/>
+      <w:pPr>
+        <w:ind w:left="5760" w:hanging="480"/>
+      </w:pPr>
+    </w:lvl>
+    <w:lvl w:ilvl="8">
+      <w:start w:val="4"/>
+      <w:numFmt w:val="decimal"/>
+      <w:lvlText w:val="%9."/>
+      <w:lvlJc w:val="left"/>
+      <w:pPr>
+        <w:ind w:left="6480" w:hanging="480"/>
+      </w:pPr>
+    </w:lvl>
+  </w:abstractNum>
+  <w:abstractNum w:abstractNumId="99415">
+    <w:nsid w:val="A99415"/>
+    <w:multiLevelType w:val="multilevel"/>
+    <w:lvl w:ilvl="0">
+      <w:start w:val="5"/>
+      <w:numFmt w:val="decimal"/>
+      <w:lvlText w:val="%1."/>
+      <w:lvlJc w:val="left"/>
+      <w:pPr>
+        <w:ind w:left="720" w:hanging="480"/>
+      </w:pPr>
+    </w:lvl>
+    <w:lvl w:ilvl="1">
+      <w:start w:val="5"/>
+      <w:numFmt w:val="decimal"/>
+      <w:lvlText w:val="%2."/>
+      <w:lvlJc w:val="left"/>
+      <w:pPr>
+        <w:ind w:left="1440" w:hanging="480"/>
+      </w:pPr>
+    </w:lvl>
+    <w:lvl w:ilvl="2">
+      <w:start w:val="5"/>
+      <w:numFmt w:val="decimal"/>
+      <w:lvlText w:val="%3."/>
+      <w:lvlJc w:val="left"/>
+      <w:pPr>
+        <w:ind w:left="2160" w:hanging="480"/>
+      </w:pPr>
+    </w:lvl>
+    <w:lvl w:ilvl="3">
+      <w:start w:val="5"/>
+      <w:numFmt w:val="decimal"/>
+      <w:lvlText w:val="%4."/>
+      <w:lvlJc w:val="left"/>
+      <w:pPr>
+        <w:ind w:left="2880" w:hanging="480"/>
+      </w:pPr>
+    </w:lvl>
+    <w:lvl w:ilvl="4">
+      <w:start w:val="5"/>
+      <w:numFmt w:val="decimal"/>
+      <w:lvlText w:val="%5."/>
+      <w:lvlJc w:val="left"/>
+      <w:pPr>
+        <w:ind w:left="3600" w:hanging="480"/>
+      </w:pPr>
+    </w:lvl>
+    <w:lvl w:ilvl="5">
+      <w:start w:val="5"/>
+      <w:numFmt w:val="decimal"/>
+      <w:lvlText w:val="%6."/>
+      <w:lvlJc w:val="left"/>
+      <w:pPr>
+        <w:ind w:left="4320" w:hanging="480"/>
+      </w:pPr>
+    </w:lvl>
+    <w:lvl w:ilvl="6">
+      <w:start w:val="5"/>
+      <w:numFmt w:val="decimal"/>
+      <w:lvlText w:val="%7."/>
+      <w:lvlJc w:val="left"/>
+      <w:pPr>
+        <w:ind w:left="5040" w:hanging="480"/>
+      </w:pPr>
+    </w:lvl>
+    <w:lvl w:ilvl="7">
+      <w:start w:val="5"/>
+      <w:numFmt w:val="decimal"/>
+      <w:lvlText w:val="%8."/>
+      <w:lvlJc w:val="left"/>
+      <w:pPr>
+        <w:ind w:left="5760" w:hanging="480"/>
+      </w:pPr>
+    </w:lvl>
+    <w:lvl w:ilvl="8">
+      <w:start w:val="5"/>
+      <w:numFmt w:val="decimal"/>
+      <w:lvlText w:val="%9."/>
+      <w:lvlJc w:val="left"/>
+      <w:pPr>
+        <w:ind w:left="6480" w:hanging="480"/>
+      </w:pPr>
+    </w:lvl>
+  </w:abstractNum>
+  <w:abstractNum w:abstractNumId="99416">
+    <w:nsid w:val="A99416"/>
+    <w:multiLevelType w:val="multilevel"/>
+    <w:lvl w:ilvl="0">
+      <w:start w:val="6"/>
+      <w:numFmt w:val="decimal"/>
+      <w:lvlText w:val="%1."/>
+      <w:lvlJc w:val="left"/>
+      <w:pPr>
+        <w:ind w:left="720" w:hanging="480"/>
+      </w:pPr>
+    </w:lvl>
+    <w:lvl w:ilvl="1">
+      <w:start w:val="6"/>
+      <w:numFmt w:val="decimal"/>
+      <w:lvlText w:val="%2."/>
+      <w:lvlJc w:val="left"/>
+      <w:pPr>
+        <w:ind w:left="1440" w:hanging="480"/>
+      </w:pPr>
+    </w:lvl>
+    <w:lvl w:ilvl="2">
+      <w:start w:val="6"/>
+      <w:numFmt w:val="decimal"/>
+      <w:lvlText w:val="%3."/>
+      <w:lvlJc w:val="left"/>
+      <w:pPr>
+        <w:ind w:left="2160" w:hanging="480"/>
+      </w:pPr>
+    </w:lvl>
+    <w:lvl w:ilvl="3">
+      <w:start w:val="6"/>
+      <w:numFmt w:val="decimal"/>
+      <w:lvlText w:val="%4."/>
+      <w:lvlJc w:val="left"/>
+      <w:pPr>
+        <w:ind w:left="2880" w:hanging="480"/>
+      </w:pPr>
+    </w:lvl>
+    <w:lvl w:ilvl="4">
+      <w:start w:val="6"/>
+      <w:numFmt w:val="decimal"/>
+      <w:lvlText w:val="%5."/>
+      <w:lvlJc w:val="left"/>
+      <w:pPr>
+        <w:ind w:left="3600" w:hanging="480"/>
+      </w:pPr>
+    </w:lvl>
+    <w:lvl w:ilvl="5">
+      <w:start w:val="6"/>
+      <w:numFmt w:val="decimal"/>
+      <w:lvlText w:val="%6."/>
+      <w:lvlJc w:val="left"/>
+      <w:pPr>
+        <w:ind w:left="4320" w:hanging="480"/>
+      </w:pPr>
+    </w:lvl>
+    <w:lvl w:ilvl="6">
+      <w:start w:val="6"/>
+      <w:numFmt w:val="decimal"/>
+      <w:lvlText w:val="%7."/>
+      <w:lvlJc w:val="left"/>
+      <w:pPr>
+        <w:ind w:left="5040" w:hanging="480"/>
+      </w:pPr>
+    </w:lvl>
+    <w:lvl w:ilvl="7">
+      <w:start w:val="6"/>
+      <w:numFmt w:val="decimal"/>
+      <w:lvlText w:val="%8."/>
+      <w:lvlJc w:val="left"/>
+      <w:pPr>
+        <w:ind w:left="5760" w:hanging="480"/>
+      </w:pPr>
+    </w:lvl>
+    <w:lvl w:ilvl="8">
+      <w:start w:val="6"/>
+      <w:numFmt w:val="decimal"/>
+      <w:lvlText w:val="%9."/>
+      <w:lvlJc w:val="left"/>
+      <w:pPr>
+        <w:ind w:left="6480" w:hanging="480"/>
+      </w:pPr>
+    </w:lvl>
+  </w:abstractNum>
+  <w:abstractNum w:abstractNumId="99417">
+    <w:nsid w:val="A99417"/>
+    <w:multiLevelType w:val="multilevel"/>
+    <w:lvl w:ilvl="0">
+      <w:start w:val="7"/>
+      <w:numFmt w:val="decimal"/>
+      <w:lvlText w:val="%1."/>
+      <w:lvlJc w:val="left"/>
+      <w:pPr>
+        <w:ind w:left="720" w:hanging="480"/>
+      </w:pPr>
+    </w:lvl>
+    <w:lvl w:ilvl="1">
+      <w:start w:val="7"/>
+      <w:numFmt w:val="decimal"/>
+      <w:lvlText w:val="%2."/>
+      <w:lvlJc w:val="left"/>
+      <w:pPr>
+        <w:ind w:left="1440" w:hanging="480"/>
+      </w:pPr>
+    </w:lvl>
+    <w:lvl w:ilvl="2">
+      <w:start w:val="7"/>
+      <w:numFmt w:val="decimal"/>
+      <w:lvlText w:val="%3."/>
+      <w:lvlJc w:val="left"/>
+      <w:pPr>
+        <w:ind w:left="2160" w:hanging="480"/>
+      </w:pPr>
+    </w:lvl>
+    <w:lvl w:ilvl="3">
+      <w:start w:val="7"/>
+      <w:numFmt w:val="decimal"/>
+      <w:lvlText w:val="%4."/>
+      <w:lvlJc w:val="left"/>
+      <w:pPr>
+        <w:ind w:left="2880" w:hanging="480"/>
+      </w:pPr>
+    </w:lvl>
+    <w:lvl w:ilvl="4">
+      <w:start w:val="7"/>
+      <w:numFmt w:val="decimal"/>
+      <w:lvlText w:val="%5."/>
+      <w:lvlJc w:val="left"/>
+      <w:pPr>
+        <w:ind w:left="3600" w:hanging="480"/>
+      </w:pPr>
+    </w:lvl>
+    <w:lvl w:ilvl="5">
+      <w:start w:val="7"/>
+      <w:numFmt w:val="decimal"/>
+      <w:lvlText w:val="%6."/>
+      <w:lvlJc w:val="left"/>
+      <w:pPr>
+        <w:ind w:left="4320" w:hanging="480"/>
+      </w:pPr>
+    </w:lvl>
+    <w:lvl w:ilvl="6">
+      <w:start w:val="7"/>
+      <w:numFmt w:val="decimal"/>
+      <w:lvlText w:val="%7."/>
+      <w:lvlJc w:val="left"/>
+      <w:pPr>
+        <w:ind w:left="5040" w:hanging="480"/>
+      </w:pPr>
+    </w:lvl>
+    <w:lvl w:ilvl="7">
+      <w:start w:val="7"/>
+      <w:numFmt w:val="decimal"/>
+      <w:lvlText w:val="%8."/>
+      <w:lvlJc w:val="left"/>
+      <w:pPr>
+        <w:ind w:left="5760" w:hanging="480"/>
+      </w:pPr>
+    </w:lvl>
+    <w:lvl w:ilvl="8">
+      <w:start w:val="7"/>
+      <w:numFmt w:val="decimal"/>
+      <w:lvlText w:val="%9."/>
       <w:lvlJc w:val="left"/>
       <w:pPr>
         <w:ind w:left="6480" w:hanging="480"/>
@@ -2571,7 +1812,214 @@
     <w:abstractNumId w:val="990"/>
   </w:num>
   <w:num w:numId="1001">
-    <w:abstractNumId w:val="991"/>
+    <w:abstractNumId w:val="99411"/>
+    <w:lvlOverride w:ilvl="0">
+      <w:startOverride w:val="1"/>
+    </w:lvlOverride>
+    <w:lvlOverride w:ilvl="1">
+      <w:startOverride w:val="1"/>
+    </w:lvlOverride>
+    <w:lvlOverride w:ilvl="2">
+      <w:startOverride w:val="1"/>
+    </w:lvlOverride>
+    <w:lvlOverride w:ilvl="3">
+      <w:startOverride w:val="1"/>
+    </w:lvlOverride>
+    <w:lvlOverride w:ilvl="4">
+      <w:startOverride w:val="1"/>
+    </w:lvlOverride>
+    <w:lvlOverride w:ilvl="5">
+      <w:startOverride w:val="1"/>
+    </w:lvlOverride>
+    <w:lvlOverride w:ilvl="6">
+      <w:startOverride w:val="1"/>
+    </w:lvlOverride>
+    <w:lvlOverride w:ilvl="7">
+      <w:startOverride w:val="1"/>
+    </w:lvlOverride>
+    <w:lvlOverride w:ilvl="8">
+      <w:startOverride w:val="1"/>
+    </w:lvlOverride>
+  </w:num>
+  <w:num w:numId="1002">
+    <w:abstractNumId w:val="99412"/>
+    <w:lvlOverride w:ilvl="0">
+      <w:startOverride w:val="2"/>
+    </w:lvlOverride>
+    <w:lvlOverride w:ilvl="1">
+      <w:startOverride w:val="2"/>
+    </w:lvlOverride>
+    <w:lvlOverride w:ilvl="2">
+      <w:startOverride w:val="2"/>
+    </w:lvlOverride>
+    <w:lvlOverride w:ilvl="3">
+      <w:startOverride w:val="2"/>
+    </w:lvlOverride>
+    <w:lvlOverride w:ilvl="4">
+      <w:startOverride w:val="2"/>
+    </w:lvlOverride>
+    <w:lvlOverride w:ilvl="5">
+      <w:startOverride w:val="2"/>
+    </w:lvlOverride>
+    <w:lvlOverride w:ilvl="6">
+      <w:startOverride w:val="2"/>
+    </w:lvlOverride>
+    <w:lvlOverride w:ilvl="7">
+      <w:startOverride w:val="2"/>
+    </w:lvlOverride>
+    <w:lvlOverride w:ilvl="8">
+      <w:startOverride w:val="2"/>
+    </w:lvlOverride>
+  </w:num>
+  <w:num w:numId="1003">
+    <w:abstractNumId w:val="99413"/>
+    <w:lvlOverride w:ilvl="0">
+      <w:startOverride w:val="3"/>
+    </w:lvlOverride>
+    <w:lvlOverride w:ilvl="1">
+      <w:startOverride w:val="3"/>
+    </w:lvlOverride>
+    <w:lvlOverride w:ilvl="2">
+      <w:startOverride w:val="3"/>
+    </w:lvlOverride>
+    <w:lvlOverride w:ilvl="3">
+      <w:startOverride w:val="3"/>
+    </w:lvlOverride>
+    <w:lvlOverride w:ilvl="4">
+      <w:startOverride w:val="3"/>
+    </w:lvlOverride>
+    <w:lvlOverride w:ilvl="5">
+      <w:startOverride w:val="3"/>
+    </w:lvlOverride>
+    <w:lvlOverride w:ilvl="6">
+      <w:startOverride w:val="3"/>
+    </w:lvlOverride>
+    <w:lvlOverride w:ilvl="7">
+      <w:startOverride w:val="3"/>
+    </w:lvlOverride>
+    <w:lvlOverride w:ilvl="8">
+      <w:startOverride w:val="3"/>
+    </w:lvlOverride>
+  </w:num>
+  <w:num w:numId="1004">
+    <w:abstractNumId w:val="99414"/>
+    <w:lvlOverride w:ilvl="0">
+      <w:startOverride w:val="4"/>
+    </w:lvlOverride>
+    <w:lvlOverride w:ilvl="1">
+      <w:startOverride w:val="4"/>
+    </w:lvlOverride>
+    <w:lvlOverride w:ilvl="2">
+      <w:startOverride w:val="4"/>
+    </w:lvlOverride>
+    <w:lvlOverride w:ilvl="3">
+      <w:startOverride w:val="4"/>
+    </w:lvlOverride>
+    <w:lvlOverride w:ilvl="4">
+      <w:startOverride w:val="4"/>
+    </w:lvlOverride>
+    <w:lvlOverride w:ilvl="5">
+      <w:startOverride w:val="4"/>
+    </w:lvlOverride>
+    <w:lvlOverride w:ilvl="6">
+      <w:startOverride w:val="4"/>
+    </w:lvlOverride>
+    <w:lvlOverride w:ilvl="7">
+      <w:startOverride w:val="4"/>
+    </w:lvlOverride>
+    <w:lvlOverride w:ilvl="8">
+      <w:startOverride w:val="4"/>
+    </w:lvlOverride>
+  </w:num>
+  <w:num w:numId="1005">
+    <w:abstractNumId w:val="99415"/>
+    <w:lvlOverride w:ilvl="0">
+      <w:startOverride w:val="5"/>
+    </w:lvlOverride>
+    <w:lvlOverride w:ilvl="1">
+      <w:startOverride w:val="5"/>
+    </w:lvlOverride>
+    <w:lvlOverride w:ilvl="2">
+      <w:startOverride w:val="5"/>
+    </w:lvlOverride>
+    <w:lvlOverride w:ilvl="3">
+      <w:startOverride w:val="5"/>
+    </w:lvlOverride>
+    <w:lvlOverride w:ilvl="4">
+      <w:startOverride w:val="5"/>
+    </w:lvlOverride>
+    <w:lvlOverride w:ilvl="5">
+      <w:startOverride w:val="5"/>
+    </w:lvlOverride>
+    <w:lvlOverride w:ilvl="6">
+      <w:startOverride w:val="5"/>
+    </w:lvlOverride>
+    <w:lvlOverride w:ilvl="7">
+      <w:startOverride w:val="5"/>
+    </w:lvlOverride>
+    <w:lvlOverride w:ilvl="8">
+      <w:startOverride w:val="5"/>
+    </w:lvlOverride>
+  </w:num>
+  <w:num w:numId="1006">
+    <w:abstractNumId w:val="99416"/>
+    <w:lvlOverride w:ilvl="0">
+      <w:startOverride w:val="6"/>
+    </w:lvlOverride>
+    <w:lvlOverride w:ilvl="1">
+      <w:startOverride w:val="6"/>
+    </w:lvlOverride>
+    <w:lvlOverride w:ilvl="2">
+      <w:startOverride w:val="6"/>
+    </w:lvlOverride>
+    <w:lvlOverride w:ilvl="3">
+      <w:startOverride w:val="6"/>
+    </w:lvlOverride>
+    <w:lvlOverride w:ilvl="4">
+      <w:startOverride w:val="6"/>
+    </w:lvlOverride>
+    <w:lvlOverride w:ilvl="5">
+      <w:startOverride w:val="6"/>
+    </w:lvlOverride>
+    <w:lvlOverride w:ilvl="6">
+      <w:startOverride w:val="6"/>
+    </w:lvlOverride>
+    <w:lvlOverride w:ilvl="7">
+      <w:startOverride w:val="6"/>
+    </w:lvlOverride>
+    <w:lvlOverride w:ilvl="8">
+      <w:startOverride w:val="6"/>
+    </w:lvlOverride>
+  </w:num>
+  <w:num w:numId="1007">
+    <w:abstractNumId w:val="99417"/>
+    <w:lvlOverride w:ilvl="0">
+      <w:startOverride w:val="7"/>
+    </w:lvlOverride>
+    <w:lvlOverride w:ilvl="1">
+      <w:startOverride w:val="7"/>
+    </w:lvlOverride>
+    <w:lvlOverride w:ilvl="2">
+      <w:startOverride w:val="7"/>
+    </w:lvlOverride>
+    <w:lvlOverride w:ilvl="3">
+      <w:startOverride w:val="7"/>
+    </w:lvlOverride>
+    <w:lvlOverride w:ilvl="4">
+      <w:startOverride w:val="7"/>
+    </w:lvlOverride>
+    <w:lvlOverride w:ilvl="5">
+      <w:startOverride w:val="7"/>
+    </w:lvlOverride>
+    <w:lvlOverride w:ilvl="6">
+      <w:startOverride w:val="7"/>
+    </w:lvlOverride>
+    <w:lvlOverride w:ilvl="7">
+      <w:startOverride w:val="7"/>
+    </w:lvlOverride>
+    <w:lvlOverride w:ilvl="8">
+      <w:startOverride w:val="7"/>
+    </w:lvlOverride>
   </w:num>
 </w:numbering>
 </file>
